--- a/TES(papers and materials).docx
+++ b/TES(papers and materials).docx
@@ -1,6 +1,6 @@
 
 <file path=word/document.xml><?xml version="1.0" encoding="utf-8"?>
-<w:document xmlns:wpc="http://schemas.microsoft.com/office/word/2010/wordprocessingCanvas" xmlns:cx="http://schemas.microsoft.com/office/drawing/2014/chartex" xmlns:mc="http://schemas.openxmlformats.org/markup-compatibility/2006" xmlns:o="urn:schemas-microsoft-com:office:office" xmlns:r="http://schemas.openxmlformats.org/officeDocument/2006/relationships" xmlns:m="http://schemas.openxmlformats.org/officeDocument/2006/math" xmlns:v="urn:schemas-microsoft-com:vml" xmlns:wp14="http://schemas.microsoft.com/office/word/2010/wordprocessingDrawing" xmlns:wp="http://schemas.openxmlformats.org/drawingml/2006/wordprocessingDrawing" xmlns:w10="urn:schemas-microsoft-com:office:word" xmlns:w="http://schemas.openxmlformats.org/wordprocessingml/2006/main" xmlns:w14="http://schemas.microsoft.com/office/word/2010/wordml" xmlns:w15="http://schemas.microsoft.com/office/word/2012/wordml" xmlns:w16se="http://schemas.microsoft.com/office/word/2015/wordml/symex" xmlns:wpg="http://schemas.microsoft.com/office/word/2010/wordprocessingGroup" xmlns:wpi="http://schemas.microsoft.com/office/word/2010/wordprocessingInk" xmlns:wne="http://schemas.microsoft.com/office/word/2006/wordml" xmlns:wps="http://schemas.microsoft.com/office/word/2010/wordprocessingShape" mc:Ignorable="w14 w15 w16se wp14">
+<w:document xmlns:wpc="http://schemas.microsoft.com/office/word/2010/wordprocessingCanvas" xmlns:cx="http://schemas.microsoft.com/office/drawing/2014/chartex" xmlns:cx1="http://schemas.microsoft.com/office/drawing/2015/9/8/chartex" xmlns:mc="http://schemas.openxmlformats.org/markup-compatibility/2006" xmlns:o="urn:schemas-microsoft-com:office:office" xmlns:r="http://schemas.openxmlformats.org/officeDocument/2006/relationships" xmlns:m="http://schemas.openxmlformats.org/officeDocument/2006/math" xmlns:v="urn:schemas-microsoft-com:vml" xmlns:wp14="http://schemas.microsoft.com/office/word/2010/wordprocessingDrawing" xmlns:wp="http://schemas.openxmlformats.org/drawingml/2006/wordprocessingDrawing" xmlns:w10="urn:schemas-microsoft-com:office:word" xmlns:w="http://schemas.openxmlformats.org/wordprocessingml/2006/main" xmlns:w14="http://schemas.microsoft.com/office/word/2010/wordml" xmlns:w15="http://schemas.microsoft.com/office/word/2012/wordml" xmlns:w16se="http://schemas.microsoft.com/office/word/2015/wordml/symex" xmlns:wpg="http://schemas.microsoft.com/office/word/2010/wordprocessingGroup" xmlns:wpi="http://schemas.microsoft.com/office/word/2010/wordprocessingInk" xmlns:wne="http://schemas.microsoft.com/office/word/2006/wordml" xmlns:wps="http://schemas.microsoft.com/office/word/2010/wordprocessingShape" mc:Ignorable="w14 w15 w16se wp14">
   <w:body>
     <w:p/>
     <w:p>
@@ -40,78 +40,428 @@
         </w:rPr>
         <w:t xml:space="preserve"> ( TS</w:t>
       </w:r>
+      <w:r>
+        <w:rPr>
+          <w:b/>
+          <w:bCs/>
+          <w:sz w:val="44"/>
+          <w:szCs w:val="44"/>
+        </w:rPr>
+        <w:t>S )</w:t>
+      </w:r>
+    </w:p>
+    <w:p>
+      <w:pPr>
+        <w:jc w:val="center"/>
+      </w:pPr>
+      <w:r>
+        <w:t>We provide Exam related materials and papers! in free of cost!</w:t>
+      </w:r>
+    </w:p>
+    <w:p>
+      <w:pPr>
+        <w:rPr>
+          <w:sz w:val="44"/>
+          <w:szCs w:val="44"/>
+        </w:rPr>
+      </w:pPr>
+    </w:p>
+    <w:p>
+      <w:pPr>
+        <w:rPr>
+          <w:sz w:val="44"/>
+          <w:szCs w:val="44"/>
+        </w:rPr>
+      </w:pPr>
+    </w:p>
+    <w:p>
+      <w:pPr>
+        <w:jc w:val="center"/>
+        <w:rPr>
+          <w:b/>
+          <w:bCs/>
+          <w:sz w:val="40"/>
+          <w:szCs w:val="40"/>
+        </w:rPr>
+      </w:pPr>
+      <w:r>
+        <w:rPr>
+          <w:b/>
+          <w:bCs/>
+          <w:sz w:val="40"/>
+          <w:szCs w:val="40"/>
+        </w:rPr>
+        <w:t>Page</w:t>
+      </w:r>
+      <w:r>
+        <w:rPr>
+          <w:b/>
+          <w:bCs/>
+          <w:sz w:val="40"/>
+          <w:szCs w:val="40"/>
+        </w:rPr>
+        <w:t xml:space="preserve"> - 1</w:t>
+      </w:r>
+      <w:r>
+        <w:rPr>
+          <w:b/>
+          <w:bCs/>
+          <w:sz w:val="40"/>
+          <w:szCs w:val="40"/>
+        </w:rPr>
+        <w:t xml:space="preserve"> - Index</w:t>
+      </w:r>
+    </w:p>
+    <w:p>
+      <w:pPr>
+        <w:pStyle w:val="ListParagraph"/>
+        <w:numPr>
+          <w:ilvl w:val="0"/>
+          <w:numId w:val="1"/>
+        </w:numPr>
+        <w:rPr>
+          <w:b/>
+        </w:rPr>
+      </w:pPr>
+      <w:r>
+        <w:rPr>
+          <w:b/>
+        </w:rPr>
+        <w:t xml:space="preserve">Title </w:t>
+      </w:r>
+    </w:p>
+    <w:p>
+      <w:pPr>
+        <w:pStyle w:val="ListParagraph"/>
+        <w:numPr>
+          <w:ilvl w:val="1"/>
+          <w:numId w:val="1"/>
+        </w:numPr>
+        <w:rPr>
+          <w:b/>
+        </w:rPr>
+      </w:pPr>
+      <w:r>
+        <w:rPr>
+          <w:bCs/>
+        </w:rPr>
+        <w:t>Total Exam Solution</w:t>
+      </w:r>
+      <w:r>
+        <w:rPr>
+          <w:bCs/>
+        </w:rPr>
+        <w:t xml:space="preserve"> </w:t>
+      </w:r>
+      <w:r>
+        <w:rPr>
+          <w:bCs/>
+        </w:rPr>
+        <w:t>(Anand)</w:t>
+      </w:r>
+      <w:r>
+        <w:rPr>
+          <w:bCs/>
+        </w:rPr>
+        <w:t xml:space="preserve"> || Free Exam</w:t>
+      </w:r>
+      <w:r>
+        <w:rPr>
+          <w:bCs/>
+        </w:rPr>
+        <w:t xml:space="preserve"> related materials and papers </w:t>
+      </w:r>
+    </w:p>
+    <w:p>
+      <w:pPr>
+        <w:pStyle w:val="ListParagraph"/>
+        <w:numPr>
+          <w:ilvl w:val="0"/>
+          <w:numId w:val="1"/>
+        </w:numPr>
+        <w:rPr>
+          <w:b/>
+        </w:rPr>
+      </w:pPr>
+      <w:r>
+        <w:rPr>
+          <w:b/>
+          <w:bCs/>
+        </w:rPr>
+        <w:t>Logo</w:t>
+      </w:r>
+    </w:p>
+    <w:p>
+      <w:pPr>
+        <w:pStyle w:val="ListParagraph"/>
+        <w:numPr>
+          <w:ilvl w:val="1"/>
+          <w:numId w:val="1"/>
+        </w:numPr>
+      </w:pPr>
+      <w:r>
+        <w:t>TES</w:t>
+      </w:r>
+    </w:p>
+    <w:p>
+      <w:pPr>
+        <w:pStyle w:val="ListParagraph"/>
+        <w:numPr>
+          <w:ilvl w:val="0"/>
+          <w:numId w:val="1"/>
+        </w:numPr>
+      </w:pPr>
+      <w:r>
+        <w:rPr>
+          <w:b/>
+          <w:bCs/>
+        </w:rPr>
+        <w:t>Menu Bar</w:t>
+      </w:r>
+    </w:p>
+    <w:p>
+      <w:pPr>
+        <w:pStyle w:val="ListParagraph"/>
+        <w:numPr>
+          <w:ilvl w:val="1"/>
+          <w:numId w:val="1"/>
+        </w:numPr>
+      </w:pPr>
+      <w:r>
+        <w:t>Courses</w:t>
+      </w:r>
+    </w:p>
+    <w:p>
+      <w:pPr>
+        <w:pStyle w:val="ListParagraph"/>
+        <w:numPr>
+          <w:ilvl w:val="2"/>
+          <w:numId w:val="1"/>
+        </w:numPr>
+      </w:pPr>
+      <w:r>
+        <w:t>IT</w:t>
+      </w:r>
+    </w:p>
+    <w:p>
+      <w:pPr>
+        <w:pStyle w:val="ListParagraph"/>
+        <w:numPr>
+          <w:ilvl w:val="2"/>
+          <w:numId w:val="1"/>
+        </w:numPr>
+      </w:pPr>
+      <w:r>
+        <w:t>Science</w:t>
+      </w:r>
+    </w:p>
+    <w:p>
+      <w:pPr>
+        <w:pStyle w:val="ListParagraph"/>
+        <w:numPr>
+          <w:ilvl w:val="3"/>
+          <w:numId w:val="1"/>
+        </w:numPr>
+      </w:pPr>
+      <w:r>
+        <w:t>Math’s</w:t>
+      </w:r>
+    </w:p>
+    <w:p>
+      <w:pPr>
+        <w:pStyle w:val="ListParagraph"/>
+        <w:numPr>
+          <w:ilvl w:val="3"/>
+          <w:numId w:val="1"/>
+        </w:numPr>
+      </w:pPr>
+      <w:r>
+        <w:t>Physics</w:t>
+      </w:r>
+    </w:p>
+    <w:p>
+      <w:pPr>
+        <w:pStyle w:val="ListParagraph"/>
+        <w:numPr>
+          <w:ilvl w:val="3"/>
+          <w:numId w:val="1"/>
+        </w:numPr>
+      </w:pPr>
+      <w:r>
+        <w:t>Chemistry</w:t>
+      </w:r>
+    </w:p>
+    <w:p>
+      <w:pPr>
+        <w:pStyle w:val="ListParagraph"/>
+        <w:numPr>
+          <w:ilvl w:val="2"/>
+          <w:numId w:val="1"/>
+        </w:numPr>
+      </w:pPr>
+      <w:r>
+        <w:t>C</w:t>
+      </w:r>
+      <w:r>
+        <w:t>ommerce</w:t>
+      </w:r>
+    </w:p>
+    <w:p>
+      <w:pPr>
+        <w:pStyle w:val="ListParagraph"/>
+        <w:numPr>
+          <w:ilvl w:val="1"/>
+          <w:numId w:val="1"/>
+        </w:numPr>
+      </w:pPr>
+      <w:r>
+        <w:t>Papers</w:t>
+      </w:r>
+    </w:p>
+    <w:p>
+      <w:pPr>
+        <w:pStyle w:val="ListParagraph"/>
+        <w:numPr>
+          <w:ilvl w:val="2"/>
+          <w:numId w:val="1"/>
+        </w:numPr>
+      </w:pPr>
+      <w:r>
+        <w:t>SPU Courses</w:t>
+      </w:r>
+    </w:p>
+    <w:p>
+      <w:pPr>
+        <w:pStyle w:val="ListParagraph"/>
+        <w:numPr>
+          <w:ilvl w:val="2"/>
+          <w:numId w:val="1"/>
+        </w:numPr>
+      </w:pPr>
+      <w:r>
+        <w:t>ITC Courses</w:t>
+      </w:r>
+    </w:p>
+    <w:p>
+      <w:pPr>
+        <w:pStyle w:val="ListParagraph"/>
+        <w:numPr>
+          <w:ilvl w:val="2"/>
+          <w:numId w:val="1"/>
+        </w:numPr>
+      </w:pPr>
+      <w:r>
+        <w:t>IELTS Courses</w:t>
+      </w:r>
+    </w:p>
+    <w:p>
+      <w:pPr>
+        <w:pStyle w:val="ListParagraph"/>
+        <w:numPr>
+          <w:ilvl w:val="3"/>
+          <w:numId w:val="1"/>
+        </w:numPr>
+      </w:pPr>
+      <w:r>
+        <w:t>EEC Courses</w:t>
+      </w:r>
+    </w:p>
+    <w:p>
+      <w:pPr>
+        <w:pStyle w:val="ListParagraph"/>
+        <w:numPr>
+          <w:ilvl w:val="3"/>
+          <w:numId w:val="1"/>
+        </w:numPr>
+      </w:pPr>
+      <w:r>
+        <w:t>Success Courses</w:t>
+      </w:r>
+    </w:p>
+    <w:p>
+      <w:pPr>
+        <w:pStyle w:val="ListParagraph"/>
+        <w:numPr>
+          <w:ilvl w:val="1"/>
+          <w:numId w:val="1"/>
+        </w:numPr>
+      </w:pPr>
+      <w:r>
+        <w:t>About Us</w:t>
+      </w:r>
+    </w:p>
+    <w:p>
+      <w:pPr>
+        <w:pStyle w:val="ListParagraph"/>
+        <w:numPr>
+          <w:ilvl w:val="1"/>
+          <w:numId w:val="1"/>
+        </w:numPr>
+      </w:pPr>
+      <w:r>
+        <w:t>Contact Us</w:t>
+      </w:r>
+    </w:p>
+    <w:p>
+      <w:pPr>
+        <w:pStyle w:val="ListParagraph"/>
+        <w:numPr>
+          <w:ilvl w:val="1"/>
+          <w:numId w:val="1"/>
+        </w:numPr>
+      </w:pPr>
+      <w:r>
+        <w:t>Donte Material</w:t>
+      </w:r>
+    </w:p>
+    <w:p>
+      <w:pPr>
+        <w:pStyle w:val="ListParagraph"/>
+        <w:numPr>
+          <w:ilvl w:val="0"/>
+          <w:numId w:val="1"/>
+        </w:numPr>
+      </w:pPr>
+      <w:r>
+        <w:t>Content in Body tag</w:t>
+      </w:r>
+    </w:p>
+    <w:p>
+      <w:pPr>
+        <w:pStyle w:val="ListParagraph"/>
+        <w:numPr>
+          <w:ilvl w:val="1"/>
+          <w:numId w:val="1"/>
+        </w:numPr>
+      </w:pPr>
+      <w:r>
+        <w:t>Material of university, institute images and name</w:t>
+      </w:r>
+    </w:p>
+    <w:p>
+      <w:pPr>
+        <w:pStyle w:val="ListParagraph"/>
+        <w:numPr>
+          <w:ilvl w:val="1"/>
+          <w:numId w:val="1"/>
+        </w:numPr>
+      </w:pPr>
+      <w:r>
+        <w:t>Direct link of course and exam materials,</w:t>
+      </w:r>
+    </w:p>
+    <w:p>
+      <w:pPr>
+        <w:pStyle w:val="ListParagraph"/>
+        <w:numPr>
+          <w:ilvl w:val="1"/>
+          <w:numId w:val="1"/>
+        </w:numPr>
+      </w:pPr>
       <w:bookmarkStart w:id="0" w:name="_GoBack"/>
       <w:bookmarkEnd w:id="0"/>
       <w:r>
-        <w:rPr>
-          <w:b/>
-          <w:bCs/>
-          <w:sz w:val="44"/>
-          <w:szCs w:val="44"/>
-        </w:rPr>
-        <w:t>S )</w:t>
-      </w:r>
-    </w:p>
-    <w:p>
-      <w:pPr>
-        <w:jc w:val="center"/>
-      </w:pPr>
-      <w:r>
-        <w:t>We provide Exam related materials and papers! in free of cost!</w:t>
-      </w:r>
-    </w:p>
-    <w:p>
-      <w:pPr>
-        <w:rPr>
-          <w:sz w:val="44"/>
-          <w:szCs w:val="44"/>
-        </w:rPr>
-      </w:pPr>
-    </w:p>
-    <w:p>
-      <w:pPr>
-        <w:rPr>
-          <w:sz w:val="44"/>
-          <w:szCs w:val="44"/>
-        </w:rPr>
-      </w:pPr>
-    </w:p>
-    <w:p>
-      <w:pPr>
-        <w:jc w:val="center"/>
-        <w:rPr>
-          <w:b/>
-          <w:bCs/>
-          <w:sz w:val="40"/>
-          <w:szCs w:val="40"/>
-        </w:rPr>
-      </w:pPr>
-      <w:r>
-        <w:rPr>
-          <w:b/>
-          <w:bCs/>
-          <w:sz w:val="40"/>
-          <w:szCs w:val="40"/>
-        </w:rPr>
-        <w:t>Page</w:t>
-      </w:r>
-      <w:r>
-        <w:rPr>
-          <w:b/>
-          <w:bCs/>
-          <w:sz w:val="40"/>
-          <w:szCs w:val="40"/>
-        </w:rPr>
-        <w:t xml:space="preserve"> - 1</w:t>
-      </w:r>
-      <w:r>
-        <w:rPr>
-          <w:b/>
-          <w:bCs/>
-          <w:sz w:val="40"/>
-          <w:szCs w:val="40"/>
-        </w:rPr>
-        <w:t xml:space="preserve"> - Index</w:t>
+        <w:t xml:space="preserve"> </w:t>
       </w:r>
     </w:p>
     <w:p>
@@ -121,15 +471,13 @@
           <w:ilvl w:val="0"/>
           <w:numId w:val="1"/>
         </w:numPr>
-        <w:rPr>
-          <w:b/>
-        </w:rPr>
-      </w:pPr>
-      <w:r>
-        <w:rPr>
-          <w:b/>
-        </w:rPr>
-        <w:t xml:space="preserve">Title </w:t>
+      </w:pPr>
+      <w:r>
+        <w:rPr>
+          <w:b/>
+          <w:bCs/>
+        </w:rPr>
+        <w:t>Footer</w:t>
       </w:r>
     </w:p>
     <w:p>
@@ -139,40 +487,55 @@
           <w:ilvl w:val="1"/>
           <w:numId w:val="1"/>
         </w:numPr>
-        <w:rPr>
-          <w:b/>
-        </w:rPr>
-      </w:pPr>
-      <w:r>
-        <w:rPr>
-          <w:bCs/>
-        </w:rPr>
-        <w:t>Total Exam Solution</w:t>
-      </w:r>
-      <w:r>
-        <w:rPr>
-          <w:bCs/>
-        </w:rPr>
-        <w:t xml:space="preserve"> </w:t>
-      </w:r>
-      <w:r>
-        <w:rPr>
-          <w:bCs/>
-        </w:rPr>
-        <w:t>(Anand)</w:t>
-      </w:r>
-      <w:r>
-        <w:rPr>
-          <w:bCs/>
-        </w:rPr>
-        <w:t xml:space="preserve"> || Free Exam</w:t>
-      </w:r>
-      <w:r>
-        <w:rPr>
-          <w:bCs/>
-        </w:rPr>
-        <w:t xml:space="preserve"> related materials and papers </w:t>
-      </w:r>
+      </w:pPr>
+      <w:r>
+        <w:t xml:space="preserve">Who hosted </w:t>
+      </w:r>
+    </w:p>
+    <w:p>
+      <w:pPr>
+        <w:pStyle w:val="ListParagraph"/>
+        <w:numPr>
+          <w:ilvl w:val="1"/>
+          <w:numId w:val="1"/>
+        </w:numPr>
+      </w:pPr>
+      <w:r>
+        <w:t>Designed by</w:t>
+      </w:r>
+    </w:p>
+    <w:p>
+      <w:pPr>
+        <w:pStyle w:val="ListParagraph"/>
+        <w:numPr>
+          <w:ilvl w:val="1"/>
+          <w:numId w:val="1"/>
+        </w:numPr>
+      </w:pPr>
+      <w:r>
+        <w:t xml:space="preserve">Address of itc </w:t>
+      </w:r>
+    </w:p>
+    <w:p>
+      <w:pPr>
+        <w:pStyle w:val="ListParagraph"/>
+        <w:numPr>
+          <w:ilvl w:val="1"/>
+          <w:numId w:val="1"/>
+        </w:numPr>
+      </w:pPr>
+      <w:r>
+        <w:t>Map of itc</w:t>
+      </w:r>
+    </w:p>
+    <w:p>
+      <w:pPr>
+        <w:pStyle w:val="ListParagraph"/>
+        <w:numPr>
+          <w:ilvl w:val="1"/>
+          <w:numId w:val="1"/>
+        </w:numPr>
+      </w:pPr>
     </w:p>
     <w:p>
       <w:pPr>
@@ -181,268 +544,7 @@
           <w:ilvl w:val="0"/>
           <w:numId w:val="1"/>
         </w:numPr>
-        <w:rPr>
-          <w:b/>
-        </w:rPr>
-      </w:pPr>
-      <w:r>
-        <w:rPr>
-          <w:b/>
-          <w:bCs/>
-        </w:rPr>
-        <w:t>Logo</w:t>
-      </w:r>
-    </w:p>
-    <w:p>
-      <w:pPr>
-        <w:pStyle w:val="ListParagraph"/>
-        <w:numPr>
-          <w:ilvl w:val="1"/>
-          <w:numId w:val="1"/>
-        </w:numPr>
-      </w:pPr>
-      <w:r>
-        <w:t>TES</w:t>
-      </w:r>
-    </w:p>
-    <w:p>
-      <w:pPr>
-        <w:pStyle w:val="ListParagraph"/>
-        <w:numPr>
-          <w:ilvl w:val="0"/>
-          <w:numId w:val="1"/>
-        </w:numPr>
-      </w:pPr>
-      <w:r>
-        <w:rPr>
-          <w:b/>
-          <w:bCs/>
-        </w:rPr>
-        <w:t>Menu Bar</w:t>
-      </w:r>
-    </w:p>
-    <w:p>
-      <w:pPr>
-        <w:pStyle w:val="ListParagraph"/>
-        <w:numPr>
-          <w:ilvl w:val="1"/>
-          <w:numId w:val="1"/>
-        </w:numPr>
-      </w:pPr>
-      <w:r>
-        <w:t>Courses</w:t>
-      </w:r>
-    </w:p>
-    <w:p>
-      <w:pPr>
-        <w:pStyle w:val="ListParagraph"/>
-        <w:numPr>
-          <w:ilvl w:val="2"/>
-          <w:numId w:val="1"/>
-        </w:numPr>
-      </w:pPr>
-      <w:r>
-        <w:t>IT</w:t>
-      </w:r>
-    </w:p>
-    <w:p>
-      <w:pPr>
-        <w:pStyle w:val="ListParagraph"/>
-        <w:numPr>
-          <w:ilvl w:val="2"/>
-          <w:numId w:val="1"/>
-        </w:numPr>
-      </w:pPr>
-      <w:r>
-        <w:t>Science</w:t>
-      </w:r>
-    </w:p>
-    <w:p>
-      <w:pPr>
-        <w:pStyle w:val="ListParagraph"/>
-        <w:numPr>
-          <w:ilvl w:val="3"/>
-          <w:numId w:val="1"/>
-        </w:numPr>
-      </w:pPr>
-      <w:r>
-        <w:t>Math’s</w:t>
-      </w:r>
-    </w:p>
-    <w:p>
-      <w:pPr>
-        <w:pStyle w:val="ListParagraph"/>
-        <w:numPr>
-          <w:ilvl w:val="3"/>
-          <w:numId w:val="1"/>
-        </w:numPr>
-      </w:pPr>
-      <w:r>
-        <w:t>Physics</w:t>
-      </w:r>
-    </w:p>
-    <w:p>
-      <w:pPr>
-        <w:pStyle w:val="ListParagraph"/>
-        <w:numPr>
-          <w:ilvl w:val="3"/>
-          <w:numId w:val="1"/>
-        </w:numPr>
-      </w:pPr>
-      <w:r>
-        <w:t>Chemistry</w:t>
-      </w:r>
-    </w:p>
-    <w:p>
-      <w:pPr>
-        <w:pStyle w:val="ListParagraph"/>
-        <w:numPr>
-          <w:ilvl w:val="2"/>
-          <w:numId w:val="1"/>
-        </w:numPr>
-      </w:pPr>
-      <w:r>
-        <w:t>C</w:t>
-      </w:r>
-      <w:r>
-        <w:t>ommerce</w:t>
-      </w:r>
-    </w:p>
-    <w:p>
-      <w:pPr>
-        <w:pStyle w:val="ListParagraph"/>
-        <w:numPr>
-          <w:ilvl w:val="1"/>
-          <w:numId w:val="1"/>
-        </w:numPr>
-      </w:pPr>
-      <w:r>
-        <w:t>Papers</w:t>
-      </w:r>
-    </w:p>
-    <w:p>
-      <w:pPr>
-        <w:pStyle w:val="ListParagraph"/>
-        <w:numPr>
-          <w:ilvl w:val="2"/>
-          <w:numId w:val="1"/>
-        </w:numPr>
-      </w:pPr>
-      <w:r>
-        <w:t>SPU Courses</w:t>
-      </w:r>
-    </w:p>
-    <w:p>
-      <w:pPr>
-        <w:pStyle w:val="ListParagraph"/>
-        <w:numPr>
-          <w:ilvl w:val="2"/>
-          <w:numId w:val="1"/>
-        </w:numPr>
-      </w:pPr>
-      <w:r>
-        <w:t>ITC Courses</w:t>
-      </w:r>
-    </w:p>
-    <w:p>
-      <w:pPr>
-        <w:pStyle w:val="ListParagraph"/>
-        <w:numPr>
-          <w:ilvl w:val="2"/>
-          <w:numId w:val="1"/>
-        </w:numPr>
-      </w:pPr>
-      <w:r>
-        <w:t>IELTS Courses</w:t>
-      </w:r>
-    </w:p>
-    <w:p>
-      <w:pPr>
-        <w:pStyle w:val="ListParagraph"/>
-        <w:numPr>
-          <w:ilvl w:val="3"/>
-          <w:numId w:val="1"/>
-        </w:numPr>
-      </w:pPr>
-      <w:r>
-        <w:t>EEC Courses</w:t>
-      </w:r>
-    </w:p>
-    <w:p>
-      <w:pPr>
-        <w:pStyle w:val="ListParagraph"/>
-        <w:numPr>
-          <w:ilvl w:val="3"/>
-          <w:numId w:val="1"/>
-        </w:numPr>
-      </w:pPr>
-      <w:r>
-        <w:t>Success Courses</w:t>
-      </w:r>
-    </w:p>
-    <w:p>
-      <w:pPr>
-        <w:pStyle w:val="ListParagraph"/>
-        <w:numPr>
-          <w:ilvl w:val="1"/>
-          <w:numId w:val="1"/>
-        </w:numPr>
-      </w:pPr>
-      <w:r>
-        <w:t>About Us</w:t>
-      </w:r>
-    </w:p>
-    <w:p>
-      <w:pPr>
-        <w:pStyle w:val="ListParagraph"/>
-        <w:numPr>
-          <w:ilvl w:val="1"/>
-          <w:numId w:val="1"/>
-        </w:numPr>
-      </w:pPr>
-      <w:r>
-        <w:t>Contact Us</w:t>
-      </w:r>
-    </w:p>
-    <w:p>
-      <w:pPr>
-        <w:pStyle w:val="ListParagraph"/>
-        <w:numPr>
-          <w:ilvl w:val="1"/>
-          <w:numId w:val="1"/>
-        </w:numPr>
-      </w:pPr>
-      <w:r>
-        <w:t>Donte Material</w:t>
-      </w:r>
-    </w:p>
-    <w:p>
-      <w:pPr>
-        <w:pStyle w:val="ListParagraph"/>
-        <w:numPr>
-          <w:ilvl w:val="0"/>
-          <w:numId w:val="1"/>
-        </w:numPr>
-      </w:pPr>
-      <w:r>
-        <w:rPr>
-          <w:b/>
-          <w:bCs/>
-        </w:rPr>
-        <w:t>Footer</w:t>
-      </w:r>
-    </w:p>
-    <w:p>
-      <w:pPr>
-        <w:pStyle w:val="ListParagraph"/>
-        <w:numPr>
-          <w:ilvl w:val="1"/>
-          <w:numId w:val="1"/>
-        </w:numPr>
-      </w:pPr>
-      <w:r>
-        <w:t xml:space="preserve">Who hosted </w:t>
-      </w:r>
+      </w:pPr>
     </w:p>
     <w:p>
       <w:pPr>
@@ -465,7 +567,7 @@
 </file>
 
 <file path=word/endnotes.xml><?xml version="1.0" encoding="utf-8"?>
-<w:endnotes xmlns:wpc="http://schemas.microsoft.com/office/word/2010/wordprocessingCanvas" xmlns:cx="http://schemas.microsoft.com/office/drawing/2014/chartex" xmlns:mc="http://schemas.openxmlformats.org/markup-compatibility/2006" xmlns:o="urn:schemas-microsoft-com:office:office" xmlns:r="http://schemas.openxmlformats.org/officeDocument/2006/relationships" xmlns:m="http://schemas.openxmlformats.org/officeDocument/2006/math" xmlns:v="urn:schemas-microsoft-com:vml" xmlns:wp14="http://schemas.microsoft.com/office/word/2010/wordprocessingDrawing" xmlns:wp="http://schemas.openxmlformats.org/drawingml/2006/wordprocessingDrawing" xmlns:w10="urn:schemas-microsoft-com:office:word" xmlns:w="http://schemas.openxmlformats.org/wordprocessingml/2006/main" xmlns:w14="http://schemas.microsoft.com/office/word/2010/wordml" xmlns:w15="http://schemas.microsoft.com/office/word/2012/wordml" xmlns:w16se="http://schemas.microsoft.com/office/word/2015/wordml/symex" xmlns:wpg="http://schemas.microsoft.com/office/word/2010/wordprocessingGroup" xmlns:wpi="http://schemas.microsoft.com/office/word/2010/wordprocessingInk" xmlns:wne="http://schemas.microsoft.com/office/word/2006/wordml" xmlns:wps="http://schemas.microsoft.com/office/word/2010/wordprocessingShape" mc:Ignorable="w14 w15 w16se wp14">
+<w:endnotes xmlns:wpc="http://schemas.microsoft.com/office/word/2010/wordprocessingCanvas" xmlns:cx="http://schemas.microsoft.com/office/drawing/2014/chartex" xmlns:cx1="http://schemas.microsoft.com/office/drawing/2015/9/8/chartex" xmlns:mc="http://schemas.openxmlformats.org/markup-compatibility/2006" xmlns:o="urn:schemas-microsoft-com:office:office" xmlns:r="http://schemas.openxmlformats.org/officeDocument/2006/relationships" xmlns:m="http://schemas.openxmlformats.org/officeDocument/2006/math" xmlns:v="urn:schemas-microsoft-com:vml" xmlns:wp14="http://schemas.microsoft.com/office/word/2010/wordprocessingDrawing" xmlns:wp="http://schemas.openxmlformats.org/drawingml/2006/wordprocessingDrawing" xmlns:w10="urn:schemas-microsoft-com:office:word" xmlns:w="http://schemas.openxmlformats.org/wordprocessingml/2006/main" xmlns:w14="http://schemas.microsoft.com/office/word/2010/wordml" xmlns:w15="http://schemas.microsoft.com/office/word/2012/wordml" xmlns:w16se="http://schemas.microsoft.com/office/word/2015/wordml/symex" xmlns:wpg="http://schemas.microsoft.com/office/word/2010/wordprocessingGroup" xmlns:wpi="http://schemas.microsoft.com/office/word/2010/wordprocessingInk" xmlns:wne="http://schemas.microsoft.com/office/word/2006/wordml" xmlns:wps="http://schemas.microsoft.com/office/word/2010/wordprocessingShape" mc:Ignorable="w14 w15 w16se wp14">
   <w:endnote w:type="separator" w:id="-1">
     <w:p>
       <w:pPr>
@@ -490,7 +592,7 @@
 </file>
 
 <file path=word/footnotes.xml><?xml version="1.0" encoding="utf-8"?>
-<w:footnotes xmlns:wpc="http://schemas.microsoft.com/office/word/2010/wordprocessingCanvas" xmlns:cx="http://schemas.microsoft.com/office/drawing/2014/chartex" xmlns:mc="http://schemas.openxmlformats.org/markup-compatibility/2006" xmlns:o="urn:schemas-microsoft-com:office:office" xmlns:r="http://schemas.openxmlformats.org/officeDocument/2006/relationships" xmlns:m="http://schemas.openxmlformats.org/officeDocument/2006/math" xmlns:v="urn:schemas-microsoft-com:vml" xmlns:wp14="http://schemas.microsoft.com/office/word/2010/wordprocessingDrawing" xmlns:wp="http://schemas.openxmlformats.org/drawingml/2006/wordprocessingDrawing" xmlns:w10="urn:schemas-microsoft-com:office:word" xmlns:w="http://schemas.openxmlformats.org/wordprocessingml/2006/main" xmlns:w14="http://schemas.microsoft.com/office/word/2010/wordml" xmlns:w15="http://schemas.microsoft.com/office/word/2012/wordml" xmlns:w16se="http://schemas.microsoft.com/office/word/2015/wordml/symex" xmlns:wpg="http://schemas.microsoft.com/office/word/2010/wordprocessingGroup" xmlns:wpi="http://schemas.microsoft.com/office/word/2010/wordprocessingInk" xmlns:wne="http://schemas.microsoft.com/office/word/2006/wordml" xmlns:wps="http://schemas.microsoft.com/office/word/2010/wordprocessingShape" mc:Ignorable="w14 w15 w16se wp14">
+<w:footnotes xmlns:wpc="http://schemas.microsoft.com/office/word/2010/wordprocessingCanvas" xmlns:cx="http://schemas.microsoft.com/office/drawing/2014/chartex" xmlns:cx1="http://schemas.microsoft.com/office/drawing/2015/9/8/chartex" xmlns:mc="http://schemas.openxmlformats.org/markup-compatibility/2006" xmlns:o="urn:schemas-microsoft-com:office:office" xmlns:r="http://schemas.openxmlformats.org/officeDocument/2006/relationships" xmlns:m="http://schemas.openxmlformats.org/officeDocument/2006/math" xmlns:v="urn:schemas-microsoft-com:vml" xmlns:wp14="http://schemas.microsoft.com/office/word/2010/wordprocessingDrawing" xmlns:wp="http://schemas.openxmlformats.org/drawingml/2006/wordprocessingDrawing" xmlns:w10="urn:schemas-microsoft-com:office:word" xmlns:w="http://schemas.openxmlformats.org/wordprocessingml/2006/main" xmlns:w14="http://schemas.microsoft.com/office/word/2010/wordml" xmlns:w15="http://schemas.microsoft.com/office/word/2012/wordml" xmlns:w16se="http://schemas.microsoft.com/office/word/2015/wordml/symex" xmlns:wpg="http://schemas.microsoft.com/office/word/2010/wordprocessingGroup" xmlns:wpi="http://schemas.microsoft.com/office/word/2010/wordprocessingInk" xmlns:wne="http://schemas.microsoft.com/office/word/2006/wordml" xmlns:wps="http://schemas.microsoft.com/office/word/2010/wordprocessingShape" mc:Ignorable="w14 w15 w16se wp14">
   <w:footnote w:type="separator" w:id="-1">
     <w:p>
       <w:pPr>
@@ -515,7 +617,7 @@
 </file>
 
 <file path=word/numbering.xml><?xml version="1.0" encoding="utf-8"?>
-<w:numbering xmlns:wpc="http://schemas.microsoft.com/office/word/2010/wordprocessingCanvas" xmlns:cx="http://schemas.microsoft.com/office/drawing/2014/chartex" xmlns:mc="http://schemas.openxmlformats.org/markup-compatibility/2006" xmlns:o="urn:schemas-microsoft-com:office:office" xmlns:r="http://schemas.openxmlformats.org/officeDocument/2006/relationships" xmlns:m="http://schemas.openxmlformats.org/officeDocument/2006/math" xmlns:v="urn:schemas-microsoft-com:vml" xmlns:wp14="http://schemas.microsoft.com/office/word/2010/wordprocessingDrawing" xmlns:wp="http://schemas.openxmlformats.org/drawingml/2006/wordprocessingDrawing" xmlns:w10="urn:schemas-microsoft-com:office:word" xmlns:w="http://schemas.openxmlformats.org/wordprocessingml/2006/main" xmlns:w14="http://schemas.microsoft.com/office/word/2010/wordml" xmlns:w15="http://schemas.microsoft.com/office/word/2012/wordml" xmlns:w16se="http://schemas.microsoft.com/office/word/2015/wordml/symex" xmlns:wpg="http://schemas.microsoft.com/office/word/2010/wordprocessingGroup" xmlns:wpi="http://schemas.microsoft.com/office/word/2010/wordprocessingInk" xmlns:wne="http://schemas.microsoft.com/office/word/2006/wordml" xmlns:wps="http://schemas.microsoft.com/office/word/2010/wordprocessingShape" mc:Ignorable="w14 w15 w16se wp14">
+<w:numbering xmlns:wpc="http://schemas.microsoft.com/office/word/2010/wordprocessingCanvas" xmlns:cx="http://schemas.microsoft.com/office/drawing/2014/chartex" xmlns:cx1="http://schemas.microsoft.com/office/drawing/2015/9/8/chartex" xmlns:mc="http://schemas.openxmlformats.org/markup-compatibility/2006" xmlns:o="urn:schemas-microsoft-com:office:office" xmlns:r="http://schemas.openxmlformats.org/officeDocument/2006/relationships" xmlns:m="http://schemas.openxmlformats.org/officeDocument/2006/math" xmlns:v="urn:schemas-microsoft-com:vml" xmlns:wp14="http://schemas.microsoft.com/office/word/2010/wordprocessingDrawing" xmlns:wp="http://schemas.openxmlformats.org/drawingml/2006/wordprocessingDrawing" xmlns:w10="urn:schemas-microsoft-com:office:word" xmlns:w="http://schemas.openxmlformats.org/wordprocessingml/2006/main" xmlns:w14="http://schemas.microsoft.com/office/word/2010/wordml" xmlns:w15="http://schemas.microsoft.com/office/word/2012/wordml" xmlns:w16se="http://schemas.microsoft.com/office/word/2015/wordml/symex" xmlns:wpg="http://schemas.microsoft.com/office/word/2010/wordprocessingGroup" xmlns:wpi="http://schemas.microsoft.com/office/word/2010/wordprocessingInk" xmlns:wne="http://schemas.microsoft.com/office/word/2006/wordml" xmlns:wps="http://schemas.microsoft.com/office/word/2010/wordprocessingShape" mc:Ignorable="w14 w15 w16se wp14">
   <w:abstractNum w:abstractNumId="0" w15:restartNumberingAfterBreak="0">
     <w:nsid w:val="02FB0CAB"/>
     <w:multiLevelType w:val="multilevel"/>

--- a/TES(papers and materials).docx
+++ b/TES(papers and materials).docx
@@ -1,6 +1,6 @@
 
 <file path=word/document.xml><?xml version="1.0" encoding="utf-8"?>
-<w:document xmlns:wpc="http://schemas.microsoft.com/office/word/2010/wordprocessingCanvas" xmlns:cx="http://schemas.microsoft.com/office/drawing/2014/chartex" xmlns:cx1="http://schemas.microsoft.com/office/drawing/2015/9/8/chartex" xmlns:mc="http://schemas.openxmlformats.org/markup-compatibility/2006" xmlns:o="urn:schemas-microsoft-com:office:office" xmlns:r="http://schemas.openxmlformats.org/officeDocument/2006/relationships" xmlns:m="http://schemas.openxmlformats.org/officeDocument/2006/math" xmlns:v="urn:schemas-microsoft-com:vml" xmlns:wp14="http://schemas.microsoft.com/office/word/2010/wordprocessingDrawing" xmlns:wp="http://schemas.openxmlformats.org/drawingml/2006/wordprocessingDrawing" xmlns:w10="urn:schemas-microsoft-com:office:word" xmlns:w="http://schemas.openxmlformats.org/wordprocessingml/2006/main" xmlns:w14="http://schemas.microsoft.com/office/word/2010/wordml" xmlns:w15="http://schemas.microsoft.com/office/word/2012/wordml" xmlns:w16se="http://schemas.microsoft.com/office/word/2015/wordml/symex" xmlns:wpg="http://schemas.microsoft.com/office/word/2010/wordprocessingGroup" xmlns:wpi="http://schemas.microsoft.com/office/word/2010/wordprocessingInk" xmlns:wne="http://schemas.microsoft.com/office/word/2006/wordml" xmlns:wps="http://schemas.microsoft.com/office/word/2010/wordprocessingShape" mc:Ignorable="w14 w15 w16se wp14">
+<w:document xmlns:wpc="http://schemas.microsoft.com/office/word/2010/wordprocessingCanvas" xmlns:cx="http://schemas.microsoft.com/office/drawing/2014/chartex" xmlns:mc="http://schemas.openxmlformats.org/markup-compatibility/2006" xmlns:o="urn:schemas-microsoft-com:office:office" xmlns:r="http://schemas.openxmlformats.org/officeDocument/2006/relationships" xmlns:m="http://schemas.openxmlformats.org/officeDocument/2006/math" xmlns:v="urn:schemas-microsoft-com:vml" xmlns:wp14="http://schemas.microsoft.com/office/word/2010/wordprocessingDrawing" xmlns:wp="http://schemas.openxmlformats.org/drawingml/2006/wordprocessingDrawing" xmlns:w10="urn:schemas-microsoft-com:office:word" xmlns:w="http://schemas.openxmlformats.org/wordprocessingml/2006/main" xmlns:w14="http://schemas.microsoft.com/office/word/2010/wordml" xmlns:w15="http://schemas.microsoft.com/office/word/2012/wordml" xmlns:w16se="http://schemas.microsoft.com/office/word/2015/wordml/symex" xmlns:wpg="http://schemas.microsoft.com/office/word/2010/wordprocessingGroup" xmlns:wpi="http://schemas.microsoft.com/office/word/2010/wordprocessingInk" xmlns:wne="http://schemas.microsoft.com/office/word/2006/wordml" xmlns:wps="http://schemas.microsoft.com/office/word/2010/wordprocessingShape" mc:Ignorable="w14 w15 w16se wp14">
   <w:body>
     <w:p/>
     <w:p>
@@ -169,7 +169,19 @@
         <w:rPr>
           <w:bCs/>
         </w:rPr>
-        <w:t xml:space="preserve"> related materials and papers </w:t>
+        <w:t xml:space="preserve"> related </w:t>
+      </w:r>
+      <w:r>
+        <w:rPr>
+          <w:bCs/>
+        </w:rPr>
+        <w:t xml:space="preserve">tutorials, </w:t>
+      </w:r>
+      <w:r>
+        <w:rPr>
+          <w:bCs/>
+        </w:rPr>
+        <w:t xml:space="preserve">materials and papers </w:t>
       </w:r>
     </w:p>
     <w:p>
@@ -458,8 +470,6 @@
           <w:numId w:val="1"/>
         </w:numPr>
       </w:pPr>
-      <w:bookmarkStart w:id="0" w:name="_GoBack"/>
-      <w:bookmarkEnd w:id="0"/>
       <w:r>
         <w:t xml:space="preserve"> </w:t>
       </w:r>
@@ -556,9 +566,1113 @@
         <w:tab/>
       </w:r>
     </w:p>
+    <w:p>
+      <w:pPr>
+        <w:tabs>
+          <w:tab w:val="left" w:pos="4380"/>
+        </w:tabs>
+      </w:pPr>
+    </w:p>
+    <w:p>
+      <w:pPr>
+        <w:tabs>
+          <w:tab w:val="left" w:pos="4380"/>
+        </w:tabs>
+      </w:pPr>
+    </w:p>
+    <w:p>
+      <w:pPr>
+        <w:tabs>
+          <w:tab w:val="left" w:pos="4380"/>
+        </w:tabs>
+      </w:pPr>
+    </w:p>
+    <w:p>
+      <w:pPr>
+        <w:jc w:val="center"/>
+        <w:rPr>
+          <w:b/>
+          <w:bCs/>
+          <w:sz w:val="40"/>
+          <w:szCs w:val="40"/>
+        </w:rPr>
+      </w:pPr>
+      <w:r>
+        <w:rPr>
+          <w:b/>
+          <w:bCs/>
+          <w:sz w:val="40"/>
+          <w:szCs w:val="40"/>
+        </w:rPr>
+        <w:t>Page</w:t>
+      </w:r>
+      <w:r>
+        <w:rPr>
+          <w:b/>
+          <w:bCs/>
+          <w:sz w:val="40"/>
+          <w:szCs w:val="40"/>
+        </w:rPr>
+        <w:t xml:space="preserve"> - </w:t>
+      </w:r>
+      <w:r>
+        <w:rPr>
+          <w:b/>
+          <w:bCs/>
+          <w:sz w:val="40"/>
+          <w:szCs w:val="40"/>
+        </w:rPr>
+        <w:t>2</w:t>
+      </w:r>
+      <w:r>
+        <w:rPr>
+          <w:b/>
+          <w:bCs/>
+          <w:sz w:val="40"/>
+          <w:szCs w:val="40"/>
+        </w:rPr>
+        <w:t xml:space="preserve"> </w:t>
+      </w:r>
+      <w:r>
+        <w:rPr>
+          <w:b/>
+          <w:bCs/>
+          <w:sz w:val="40"/>
+          <w:szCs w:val="40"/>
+        </w:rPr>
+        <w:t>–</w:t>
+      </w:r>
+      <w:r>
+        <w:rPr>
+          <w:b/>
+          <w:bCs/>
+          <w:sz w:val="40"/>
+          <w:szCs w:val="40"/>
+        </w:rPr>
+        <w:t xml:space="preserve"> </w:t>
+      </w:r>
+      <w:r>
+        <w:rPr>
+          <w:b/>
+          <w:bCs/>
+          <w:sz w:val="40"/>
+          <w:szCs w:val="40"/>
+        </w:rPr>
+        <w:t>Exam Papers</w:t>
+      </w:r>
+    </w:p>
+    <w:p>
+      <w:pPr>
+        <w:rPr>
+          <w:b/>
+          <w:bCs/>
+          <w:sz w:val="28"/>
+          <w:szCs w:val="28"/>
+        </w:rPr>
+      </w:pPr>
+      <w:r>
+        <w:rPr>
+          <w:b/>
+          <w:bCs/>
+          <w:sz w:val="28"/>
+          <w:szCs w:val="28"/>
+        </w:rPr>
+        <w:t>P-1-SP University</w:t>
+      </w:r>
+    </w:p>
+    <w:p>
+      <w:pPr>
+        <w:rPr>
+          <w:b/>
+          <w:bCs/>
+          <w:sz w:val="28"/>
+          <w:szCs w:val="28"/>
+        </w:rPr>
+      </w:pPr>
+      <w:r>
+        <w:rPr>
+          <w:b/>
+          <w:bCs/>
+          <w:sz w:val="28"/>
+          <w:szCs w:val="28"/>
+        </w:rPr>
+        <w:tab/>
+        <w:t>Courses-</w:t>
+      </w:r>
+    </w:p>
+    <w:p>
+      <w:pPr>
+        <w:pStyle w:val="ListParagraph"/>
+        <w:numPr>
+          <w:ilvl w:val="0"/>
+          <w:numId w:val="7"/>
+        </w:numPr>
+        <w:rPr>
+          <w:b/>
+          <w:bCs/>
+          <w:sz w:val="28"/>
+          <w:szCs w:val="28"/>
+        </w:rPr>
+      </w:pPr>
+      <w:r>
+        <w:rPr>
+          <w:b/>
+          <w:bCs/>
+          <w:sz w:val="28"/>
+          <w:szCs w:val="28"/>
+        </w:rPr>
+        <w:t>Bachler</w:t>
+      </w:r>
+    </w:p>
+    <w:p>
+      <w:pPr>
+        <w:pStyle w:val="ListParagraph"/>
+        <w:numPr>
+          <w:ilvl w:val="4"/>
+          <w:numId w:val="3"/>
+        </w:numPr>
+        <w:rPr>
+          <w:b/>
+          <w:bCs/>
+          <w:sz w:val="28"/>
+          <w:szCs w:val="28"/>
+        </w:rPr>
+      </w:pPr>
+      <w:r>
+        <w:rPr>
+          <w:b/>
+          <w:bCs/>
+          <w:sz w:val="28"/>
+          <w:szCs w:val="28"/>
+        </w:rPr>
+        <w:t>B.Sc</w:t>
+      </w:r>
+    </w:p>
+    <w:p>
+      <w:pPr>
+        <w:pStyle w:val="ListParagraph"/>
+        <w:numPr>
+          <w:ilvl w:val="4"/>
+          <w:numId w:val="3"/>
+        </w:numPr>
+        <w:rPr>
+          <w:b/>
+          <w:bCs/>
+          <w:sz w:val="28"/>
+          <w:szCs w:val="28"/>
+        </w:rPr>
+      </w:pPr>
+      <w:r>
+        <w:rPr>
+          <w:b/>
+          <w:bCs/>
+          <w:sz w:val="28"/>
+          <w:szCs w:val="28"/>
+        </w:rPr>
+        <w:t>B. Com</w:t>
+      </w:r>
+    </w:p>
+    <w:p>
+      <w:pPr>
+        <w:pStyle w:val="ListParagraph"/>
+        <w:numPr>
+          <w:ilvl w:val="4"/>
+          <w:numId w:val="3"/>
+        </w:numPr>
+        <w:rPr>
+          <w:b/>
+          <w:bCs/>
+          <w:sz w:val="28"/>
+          <w:szCs w:val="28"/>
+        </w:rPr>
+      </w:pPr>
+      <w:r>
+        <w:rPr>
+          <w:b/>
+          <w:bCs/>
+          <w:sz w:val="28"/>
+          <w:szCs w:val="28"/>
+        </w:rPr>
+        <w:t>B.Tech</w:t>
+      </w:r>
+      <w:r>
+        <w:rPr>
+          <w:b/>
+          <w:bCs/>
+          <w:sz w:val="28"/>
+          <w:szCs w:val="28"/>
+        </w:rPr>
+        <w:t>(engineering)</w:t>
+      </w:r>
+    </w:p>
+    <w:p>
+      <w:pPr>
+        <w:pStyle w:val="ListParagraph"/>
+        <w:numPr>
+          <w:ilvl w:val="4"/>
+          <w:numId w:val="3"/>
+        </w:numPr>
+        <w:rPr>
+          <w:b/>
+          <w:bCs/>
+          <w:sz w:val="28"/>
+          <w:szCs w:val="28"/>
+        </w:rPr>
+      </w:pPr>
+      <w:r>
+        <w:rPr>
+          <w:b/>
+          <w:bCs/>
+          <w:sz w:val="28"/>
+          <w:szCs w:val="28"/>
+        </w:rPr>
+        <w:t>B.Mech</w:t>
+      </w:r>
+      <w:r>
+        <w:rPr>
+          <w:b/>
+          <w:bCs/>
+          <w:sz w:val="28"/>
+          <w:szCs w:val="28"/>
+        </w:rPr>
+        <w:t>(engineering)</w:t>
+      </w:r>
+    </w:p>
+    <w:p>
+      <w:pPr>
+        <w:pStyle w:val="ListParagraph"/>
+        <w:numPr>
+          <w:ilvl w:val="4"/>
+          <w:numId w:val="3"/>
+        </w:numPr>
+        <w:rPr>
+          <w:b/>
+          <w:bCs/>
+          <w:sz w:val="28"/>
+          <w:szCs w:val="28"/>
+        </w:rPr>
+      </w:pPr>
+      <w:r>
+        <w:rPr>
+          <w:b/>
+          <w:bCs/>
+          <w:sz w:val="28"/>
+          <w:szCs w:val="28"/>
+        </w:rPr>
+        <w:t>B. C</w:t>
+      </w:r>
+      <w:r>
+        <w:rPr>
+          <w:b/>
+          <w:bCs/>
+          <w:sz w:val="28"/>
+          <w:szCs w:val="28"/>
+        </w:rPr>
+        <w:t>.A</w:t>
+      </w:r>
+    </w:p>
+    <w:p>
+      <w:pPr>
+        <w:pStyle w:val="ListParagraph"/>
+        <w:numPr>
+          <w:ilvl w:val="4"/>
+          <w:numId w:val="3"/>
+        </w:numPr>
+        <w:rPr>
+          <w:b/>
+          <w:bCs/>
+          <w:sz w:val="28"/>
+          <w:szCs w:val="28"/>
+        </w:rPr>
+      </w:pPr>
+      <w:r>
+        <w:rPr>
+          <w:b/>
+          <w:bCs/>
+          <w:sz w:val="28"/>
+          <w:szCs w:val="28"/>
+        </w:rPr>
+        <w:t>B.A</w:t>
+      </w:r>
+    </w:p>
+    <w:p>
+      <w:pPr>
+        <w:pStyle w:val="ListParagraph"/>
+        <w:numPr>
+          <w:ilvl w:val="4"/>
+          <w:numId w:val="3"/>
+        </w:numPr>
+        <w:rPr>
+          <w:b/>
+          <w:bCs/>
+          <w:sz w:val="28"/>
+          <w:szCs w:val="28"/>
+        </w:rPr>
+      </w:pPr>
+      <w:r>
+        <w:rPr>
+          <w:b/>
+          <w:bCs/>
+          <w:sz w:val="28"/>
+          <w:szCs w:val="28"/>
+        </w:rPr>
+        <w:t>B.Voc</w:t>
+      </w:r>
+    </w:p>
+    <w:p>
+      <w:pPr>
+        <w:pStyle w:val="ListParagraph"/>
+        <w:numPr>
+          <w:ilvl w:val="0"/>
+          <w:numId w:val="6"/>
+        </w:numPr>
+        <w:rPr>
+          <w:b/>
+          <w:bCs/>
+          <w:sz w:val="28"/>
+          <w:szCs w:val="28"/>
+        </w:rPr>
+      </w:pPr>
+      <w:r>
+        <w:rPr>
+          <w:b/>
+          <w:bCs/>
+          <w:sz w:val="28"/>
+          <w:szCs w:val="28"/>
+        </w:rPr>
+        <w:t>Master</w:t>
+      </w:r>
+    </w:p>
+    <w:p>
+      <w:pPr>
+        <w:pStyle w:val="ListParagraph"/>
+        <w:numPr>
+          <w:ilvl w:val="0"/>
+          <w:numId w:val="5"/>
+        </w:numPr>
+        <w:rPr>
+          <w:b/>
+          <w:bCs/>
+          <w:sz w:val="28"/>
+          <w:szCs w:val="28"/>
+        </w:rPr>
+      </w:pPr>
+      <w:r>
+        <w:rPr>
+          <w:b/>
+          <w:bCs/>
+          <w:sz w:val="28"/>
+          <w:szCs w:val="28"/>
+        </w:rPr>
+        <w:t>M.Sc</w:t>
+      </w:r>
+    </w:p>
+    <w:p>
+      <w:pPr>
+        <w:pStyle w:val="ListParagraph"/>
+        <w:numPr>
+          <w:ilvl w:val="0"/>
+          <w:numId w:val="5"/>
+        </w:numPr>
+        <w:rPr>
+          <w:b/>
+          <w:bCs/>
+          <w:sz w:val="28"/>
+          <w:szCs w:val="28"/>
+        </w:rPr>
+      </w:pPr>
+      <w:r>
+        <w:rPr>
+          <w:b/>
+          <w:bCs/>
+          <w:sz w:val="28"/>
+          <w:szCs w:val="28"/>
+        </w:rPr>
+        <w:t>M.C</w:t>
+      </w:r>
+      <w:r>
+        <w:rPr>
+          <w:b/>
+          <w:bCs/>
+          <w:sz w:val="28"/>
+          <w:szCs w:val="28"/>
+        </w:rPr>
+        <w:t>.A</w:t>
+      </w:r>
+    </w:p>
+    <w:p>
+      <w:pPr>
+        <w:pStyle w:val="ListParagraph"/>
+        <w:numPr>
+          <w:ilvl w:val="0"/>
+          <w:numId w:val="5"/>
+        </w:numPr>
+        <w:rPr>
+          <w:b/>
+          <w:bCs/>
+          <w:sz w:val="28"/>
+          <w:szCs w:val="28"/>
+        </w:rPr>
+      </w:pPr>
+      <w:r>
+        <w:rPr>
+          <w:b/>
+          <w:bCs/>
+          <w:sz w:val="28"/>
+          <w:szCs w:val="28"/>
+        </w:rPr>
+        <w:t>M.Com</w:t>
+      </w:r>
+    </w:p>
+    <w:p>
+      <w:pPr>
+        <w:pStyle w:val="ListParagraph"/>
+        <w:numPr>
+          <w:ilvl w:val="0"/>
+          <w:numId w:val="5"/>
+        </w:numPr>
+        <w:rPr>
+          <w:b/>
+          <w:bCs/>
+          <w:sz w:val="28"/>
+          <w:szCs w:val="28"/>
+        </w:rPr>
+      </w:pPr>
+      <w:r>
+        <w:rPr>
+          <w:b/>
+          <w:bCs/>
+          <w:sz w:val="28"/>
+          <w:szCs w:val="28"/>
+        </w:rPr>
+        <w:t>M.A</w:t>
+      </w:r>
+    </w:p>
+    <w:p>
+      <w:pPr>
+        <w:pStyle w:val="ListParagraph"/>
+        <w:numPr>
+          <w:ilvl w:val="4"/>
+          <w:numId w:val="3"/>
+        </w:numPr>
+        <w:rPr>
+          <w:b/>
+          <w:bCs/>
+          <w:sz w:val="28"/>
+          <w:szCs w:val="28"/>
+        </w:rPr>
+      </w:pPr>
+      <w:r>
+        <w:rPr>
+          <w:b/>
+          <w:bCs/>
+          <w:sz w:val="28"/>
+          <w:szCs w:val="28"/>
+        </w:rPr>
+        <w:t>M.Tech</w:t>
+      </w:r>
+      <w:r>
+        <w:rPr>
+          <w:b/>
+          <w:bCs/>
+          <w:sz w:val="28"/>
+          <w:szCs w:val="28"/>
+        </w:rPr>
+        <w:t>(engineering)</w:t>
+      </w:r>
+    </w:p>
+    <w:p>
+      <w:pPr>
+        <w:pStyle w:val="ListParagraph"/>
+        <w:numPr>
+          <w:ilvl w:val="4"/>
+          <w:numId w:val="3"/>
+        </w:numPr>
+        <w:rPr>
+          <w:b/>
+          <w:bCs/>
+          <w:sz w:val="28"/>
+          <w:szCs w:val="28"/>
+        </w:rPr>
+      </w:pPr>
+      <w:r>
+        <w:rPr>
+          <w:b/>
+          <w:bCs/>
+          <w:sz w:val="28"/>
+          <w:szCs w:val="28"/>
+        </w:rPr>
+        <w:t>M.Mech</w:t>
+      </w:r>
+      <w:r>
+        <w:rPr>
+          <w:b/>
+          <w:bCs/>
+          <w:sz w:val="28"/>
+          <w:szCs w:val="28"/>
+        </w:rPr>
+        <w:t>(engineering)</w:t>
+      </w:r>
+    </w:p>
+    <w:p>
+      <w:pPr>
+        <w:pStyle w:val="ListParagraph"/>
+        <w:ind w:left="3600"/>
+        <w:rPr>
+          <w:b/>
+          <w:bCs/>
+          <w:sz w:val="28"/>
+          <w:szCs w:val="28"/>
+        </w:rPr>
+      </w:pPr>
+    </w:p>
+    <w:p>
+      <w:pPr>
+        <w:pStyle w:val="ListParagraph"/>
+        <w:ind w:left="3600"/>
+        <w:rPr>
+          <w:b/>
+          <w:bCs/>
+          <w:sz w:val="28"/>
+          <w:szCs w:val="28"/>
+        </w:rPr>
+      </w:pPr>
+    </w:p>
+    <w:p>
+      <w:pPr>
+        <w:pStyle w:val="ListParagraph"/>
+        <w:ind w:left="3600"/>
+        <w:rPr>
+          <w:b/>
+          <w:bCs/>
+          <w:sz w:val="28"/>
+          <w:szCs w:val="28"/>
+        </w:rPr>
+      </w:pPr>
+    </w:p>
+    <w:p>
+      <w:pPr>
+        <w:pStyle w:val="ListParagraph"/>
+        <w:ind w:left="3600"/>
+        <w:rPr>
+          <w:b/>
+          <w:bCs/>
+          <w:sz w:val="28"/>
+          <w:szCs w:val="28"/>
+        </w:rPr>
+      </w:pPr>
+    </w:p>
+    <w:p>
+      <w:pPr>
+        <w:pStyle w:val="ListParagraph"/>
+        <w:ind w:left="3600"/>
+        <w:rPr>
+          <w:b/>
+          <w:bCs/>
+          <w:sz w:val="28"/>
+          <w:szCs w:val="28"/>
+        </w:rPr>
+      </w:pPr>
+    </w:p>
+    <w:p>
+      <w:pPr>
+        <w:pStyle w:val="ListParagraph"/>
+        <w:ind w:left="3600"/>
+        <w:rPr>
+          <w:b/>
+          <w:bCs/>
+          <w:sz w:val="28"/>
+          <w:szCs w:val="28"/>
+        </w:rPr>
+      </w:pPr>
+    </w:p>
+    <w:p>
+      <w:pPr>
+        <w:pStyle w:val="ListParagraph"/>
+        <w:ind w:left="3600"/>
+        <w:rPr>
+          <w:b/>
+          <w:bCs/>
+          <w:sz w:val="28"/>
+          <w:szCs w:val="28"/>
+        </w:rPr>
+      </w:pPr>
+    </w:p>
+    <w:p>
+      <w:pPr>
+        <w:pStyle w:val="ListParagraph"/>
+        <w:ind w:left="3600"/>
+        <w:rPr>
+          <w:b/>
+          <w:bCs/>
+          <w:sz w:val="28"/>
+          <w:szCs w:val="28"/>
+        </w:rPr>
+      </w:pPr>
+    </w:p>
+    <w:p>
+      <w:pPr>
+        <w:pStyle w:val="ListParagraph"/>
+        <w:ind w:left="3600"/>
+        <w:rPr>
+          <w:b/>
+          <w:bCs/>
+          <w:sz w:val="28"/>
+          <w:szCs w:val="28"/>
+        </w:rPr>
+      </w:pPr>
+    </w:p>
+    <w:p>
+      <w:pPr>
+        <w:pStyle w:val="ListParagraph"/>
+        <w:ind w:left="3600"/>
+        <w:rPr>
+          <w:b/>
+          <w:bCs/>
+          <w:sz w:val="28"/>
+          <w:szCs w:val="28"/>
+        </w:rPr>
+      </w:pPr>
+    </w:p>
+    <w:p>
+      <w:pPr>
+        <w:pStyle w:val="ListParagraph"/>
+        <w:ind w:left="3600"/>
+        <w:rPr>
+          <w:b/>
+          <w:bCs/>
+          <w:sz w:val="28"/>
+          <w:szCs w:val="28"/>
+        </w:rPr>
+      </w:pPr>
+    </w:p>
+    <w:p>
+      <w:pPr>
+        <w:pStyle w:val="ListParagraph"/>
+        <w:ind w:left="3600"/>
+        <w:rPr>
+          <w:b/>
+          <w:bCs/>
+          <w:sz w:val="28"/>
+          <w:szCs w:val="28"/>
+        </w:rPr>
+      </w:pPr>
+    </w:p>
+    <w:p>
+      <w:pPr>
+        <w:pStyle w:val="ListParagraph"/>
+        <w:ind w:left="3600"/>
+        <w:rPr>
+          <w:b/>
+          <w:bCs/>
+          <w:sz w:val="28"/>
+          <w:szCs w:val="28"/>
+        </w:rPr>
+      </w:pPr>
+    </w:p>
+    <w:p>
+      <w:pPr>
+        <w:pStyle w:val="ListParagraph"/>
+        <w:ind w:left="3600"/>
+        <w:rPr>
+          <w:b/>
+          <w:bCs/>
+          <w:sz w:val="28"/>
+          <w:szCs w:val="28"/>
+        </w:rPr>
+      </w:pPr>
+    </w:p>
+    <w:p>
+      <w:pPr>
+        <w:pStyle w:val="ListParagraph"/>
+        <w:ind w:left="3600"/>
+        <w:rPr>
+          <w:b/>
+          <w:bCs/>
+          <w:sz w:val="28"/>
+          <w:szCs w:val="28"/>
+        </w:rPr>
+      </w:pPr>
+    </w:p>
+    <w:p>
+      <w:pPr>
+        <w:pStyle w:val="ListParagraph"/>
+        <w:ind w:left="3600"/>
+        <w:rPr>
+          <w:b/>
+          <w:bCs/>
+          <w:sz w:val="28"/>
+          <w:szCs w:val="28"/>
+        </w:rPr>
+      </w:pPr>
+    </w:p>
+    <w:p>
+      <w:pPr>
+        <w:pStyle w:val="ListParagraph"/>
+        <w:ind w:left="3600"/>
+        <w:rPr>
+          <w:b/>
+          <w:bCs/>
+          <w:sz w:val="28"/>
+          <w:szCs w:val="28"/>
+        </w:rPr>
+      </w:pPr>
+    </w:p>
+    <w:p>
+      <w:pPr>
+        <w:pStyle w:val="ListParagraph"/>
+        <w:ind w:left="3600"/>
+        <w:rPr>
+          <w:b/>
+          <w:bCs/>
+          <w:sz w:val="28"/>
+          <w:szCs w:val="28"/>
+        </w:rPr>
+      </w:pPr>
+    </w:p>
+    <w:p>
+      <w:pPr>
+        <w:jc w:val="center"/>
+        <w:rPr>
+          <w:b/>
+          <w:bCs/>
+          <w:sz w:val="40"/>
+          <w:szCs w:val="40"/>
+        </w:rPr>
+      </w:pPr>
+      <w:r>
+        <w:rPr>
+          <w:b/>
+          <w:bCs/>
+          <w:sz w:val="40"/>
+          <w:szCs w:val="40"/>
+        </w:rPr>
+        <w:lastRenderedPageBreak/>
+        <w:t>Page</w:t>
+      </w:r>
+      <w:r>
+        <w:rPr>
+          <w:b/>
+          <w:bCs/>
+          <w:sz w:val="40"/>
+          <w:szCs w:val="40"/>
+        </w:rPr>
+        <w:t xml:space="preserve"> - </w:t>
+      </w:r>
+      <w:r>
+        <w:rPr>
+          <w:b/>
+          <w:bCs/>
+          <w:sz w:val="40"/>
+          <w:szCs w:val="40"/>
+        </w:rPr>
+        <w:t>3</w:t>
+      </w:r>
+      <w:r>
+        <w:rPr>
+          <w:b/>
+          <w:bCs/>
+          <w:sz w:val="40"/>
+          <w:szCs w:val="40"/>
+        </w:rPr>
+        <w:t xml:space="preserve"> </w:t>
+      </w:r>
+      <w:r>
+        <w:rPr>
+          <w:b/>
+          <w:bCs/>
+          <w:sz w:val="40"/>
+          <w:szCs w:val="40"/>
+        </w:rPr>
+        <w:t>–</w:t>
+      </w:r>
+      <w:r>
+        <w:rPr>
+          <w:b/>
+          <w:bCs/>
+          <w:sz w:val="40"/>
+          <w:szCs w:val="40"/>
+        </w:rPr>
+        <w:t xml:space="preserve"> </w:t>
+      </w:r>
+      <w:r>
+        <w:rPr>
+          <w:b/>
+          <w:bCs/>
+          <w:sz w:val="40"/>
+          <w:szCs w:val="40"/>
+        </w:rPr>
+        <w:t>Materials</w:t>
+      </w:r>
+    </w:p>
+    <w:p>
+      <w:pPr>
+        <w:rPr>
+          <w:b/>
+          <w:bCs/>
+          <w:sz w:val="28"/>
+          <w:szCs w:val="28"/>
+        </w:rPr>
+      </w:pPr>
+      <w:r>
+        <w:rPr>
+          <w:b/>
+          <w:bCs/>
+          <w:sz w:val="28"/>
+          <w:szCs w:val="28"/>
+        </w:rPr>
+        <w:t>P-1-ITC</w:t>
+      </w:r>
+    </w:p>
+    <w:p>
+      <w:pPr>
+        <w:pStyle w:val="ListParagraph"/>
+        <w:numPr>
+          <w:ilvl w:val="0"/>
+          <w:numId w:val="6"/>
+        </w:numPr>
+        <w:rPr>
+          <w:b/>
+          <w:bCs/>
+          <w:sz w:val="28"/>
+          <w:szCs w:val="28"/>
+        </w:rPr>
+      </w:pPr>
+      <w:r>
+        <w:rPr>
+          <w:b/>
+          <w:bCs/>
+          <w:sz w:val="28"/>
+          <w:szCs w:val="28"/>
+        </w:rPr>
+        <w:t>Courses</w:t>
+      </w:r>
+    </w:p>
+    <w:p>
+      <w:pPr>
+        <w:pStyle w:val="ListParagraph"/>
+        <w:numPr>
+          <w:ilvl w:val="2"/>
+          <w:numId w:val="6"/>
+        </w:numPr>
+        <w:rPr>
+          <w:b/>
+          <w:bCs/>
+          <w:sz w:val="28"/>
+          <w:szCs w:val="28"/>
+        </w:rPr>
+      </w:pPr>
+      <w:r>
+        <w:rPr>
+          <w:b/>
+          <w:bCs/>
+          <w:sz w:val="28"/>
+          <w:szCs w:val="28"/>
+        </w:rPr>
+        <w:t>Programming</w:t>
+      </w:r>
+    </w:p>
+    <w:p>
+      <w:pPr>
+        <w:pStyle w:val="ListParagraph"/>
+        <w:numPr>
+          <w:ilvl w:val="2"/>
+          <w:numId w:val="6"/>
+        </w:numPr>
+        <w:rPr>
+          <w:b/>
+          <w:bCs/>
+          <w:sz w:val="28"/>
+          <w:szCs w:val="28"/>
+        </w:rPr>
+      </w:pPr>
+      <w:r>
+        <w:rPr>
+          <w:b/>
+          <w:bCs/>
+          <w:sz w:val="28"/>
+          <w:szCs w:val="28"/>
+        </w:rPr>
+        <w:t>Networking</w:t>
+      </w:r>
+    </w:p>
+    <w:p>
+      <w:pPr>
+        <w:pStyle w:val="ListParagraph"/>
+        <w:numPr>
+          <w:ilvl w:val="2"/>
+          <w:numId w:val="6"/>
+        </w:numPr>
+        <w:rPr>
+          <w:b/>
+          <w:bCs/>
+          <w:sz w:val="28"/>
+          <w:szCs w:val="28"/>
+        </w:rPr>
+      </w:pPr>
+      <w:bookmarkStart w:id="0" w:name="_GoBack"/>
+      <w:bookmarkEnd w:id="0"/>
+    </w:p>
+    <w:p>
+      <w:pPr>
+        <w:rPr>
+          <w:sz w:val="28"/>
+          <w:szCs w:val="28"/>
+        </w:rPr>
+      </w:pPr>
+      <w:r>
+        <w:rPr>
+          <w:b/>
+          <w:bCs/>
+          <w:sz w:val="28"/>
+          <w:szCs w:val="28"/>
+        </w:rPr>
+        <w:t>P-2-IELTS</w:t>
+      </w:r>
+    </w:p>
+    <w:p>
+      <w:pPr>
+        <w:jc w:val="center"/>
+        <w:rPr>
+          <w:b/>
+          <w:bCs/>
+          <w:sz w:val="40"/>
+          <w:szCs w:val="40"/>
+        </w:rPr>
+      </w:pPr>
+      <w:r>
+        <w:rPr>
+          <w:b/>
+          <w:bCs/>
+          <w:sz w:val="40"/>
+          <w:szCs w:val="40"/>
+        </w:rPr>
+        <w:t>Page</w:t>
+      </w:r>
+      <w:r>
+        <w:rPr>
+          <w:b/>
+          <w:bCs/>
+          <w:sz w:val="40"/>
+          <w:szCs w:val="40"/>
+        </w:rPr>
+        <w:t xml:space="preserve"> - </w:t>
+      </w:r>
+      <w:r>
+        <w:rPr>
+          <w:b/>
+          <w:bCs/>
+          <w:sz w:val="40"/>
+          <w:szCs w:val="40"/>
+        </w:rPr>
+        <w:t>4</w:t>
+      </w:r>
+      <w:r>
+        <w:rPr>
+          <w:b/>
+          <w:bCs/>
+          <w:sz w:val="40"/>
+          <w:szCs w:val="40"/>
+        </w:rPr>
+        <w:t xml:space="preserve"> </w:t>
+      </w:r>
+      <w:r>
+        <w:rPr>
+          <w:b/>
+          <w:bCs/>
+          <w:sz w:val="40"/>
+          <w:szCs w:val="40"/>
+        </w:rPr>
+        <w:t>–</w:t>
+      </w:r>
+      <w:r>
+        <w:rPr>
+          <w:b/>
+          <w:bCs/>
+          <w:sz w:val="40"/>
+          <w:szCs w:val="40"/>
+        </w:rPr>
+        <w:t xml:space="preserve"> </w:t>
+      </w:r>
+    </w:p>
+    <w:p>
+      <w:pPr>
+        <w:rPr>
+          <w:b/>
+          <w:bCs/>
+          <w:sz w:val="40"/>
+          <w:szCs w:val="40"/>
+        </w:rPr>
+      </w:pPr>
+    </w:p>
+    <w:p>
+      <w:pPr>
+        <w:jc w:val="center"/>
+        <w:rPr>
+          <w:b/>
+          <w:bCs/>
+          <w:sz w:val="40"/>
+          <w:szCs w:val="40"/>
+        </w:rPr>
+      </w:pPr>
+      <w:r>
+        <w:rPr>
+          <w:b/>
+          <w:bCs/>
+          <w:sz w:val="40"/>
+          <w:szCs w:val="40"/>
+        </w:rPr>
+        <w:t>Page</w:t>
+      </w:r>
+      <w:r>
+        <w:rPr>
+          <w:b/>
+          <w:bCs/>
+          <w:sz w:val="40"/>
+          <w:szCs w:val="40"/>
+        </w:rPr>
+        <w:t xml:space="preserve"> - </w:t>
+      </w:r>
+      <w:r>
+        <w:rPr>
+          <w:b/>
+          <w:bCs/>
+          <w:sz w:val="40"/>
+          <w:szCs w:val="40"/>
+        </w:rPr>
+        <w:t>5</w:t>
+      </w:r>
+      <w:r>
+        <w:rPr>
+          <w:b/>
+          <w:bCs/>
+          <w:sz w:val="40"/>
+          <w:szCs w:val="40"/>
+        </w:rPr>
+        <w:t xml:space="preserve"> </w:t>
+      </w:r>
+      <w:r>
+        <w:rPr>
+          <w:b/>
+          <w:bCs/>
+          <w:sz w:val="40"/>
+          <w:szCs w:val="40"/>
+        </w:rPr>
+        <w:t>–</w:t>
+      </w:r>
+      <w:r>
+        <w:rPr>
+          <w:b/>
+          <w:bCs/>
+          <w:sz w:val="40"/>
+          <w:szCs w:val="40"/>
+        </w:rPr>
+        <w:t xml:space="preserve"> </w:t>
+      </w:r>
+    </w:p>
     <w:sectPr>
       <w:pgSz w:w="12240" w:h="15840"/>
-      <w:pgMar w:top="45" w:right="720" w:bottom="720" w:left="720" w:header="720" w:footer="720" w:gutter="0"/>
+      <w:pgMar w:top="426" w:right="720" w:bottom="720" w:left="720" w:header="720" w:footer="720" w:gutter="0"/>
       <w:cols w:space="720"/>
       <w:docGrid w:linePitch="360"/>
     </w:sectPr>
@@ -567,7 +1681,7 @@
 </file>
 
 <file path=word/endnotes.xml><?xml version="1.0" encoding="utf-8"?>
-<w:endnotes xmlns:wpc="http://schemas.microsoft.com/office/word/2010/wordprocessingCanvas" xmlns:cx="http://schemas.microsoft.com/office/drawing/2014/chartex" xmlns:cx1="http://schemas.microsoft.com/office/drawing/2015/9/8/chartex" xmlns:mc="http://schemas.openxmlformats.org/markup-compatibility/2006" xmlns:o="urn:schemas-microsoft-com:office:office" xmlns:r="http://schemas.openxmlformats.org/officeDocument/2006/relationships" xmlns:m="http://schemas.openxmlformats.org/officeDocument/2006/math" xmlns:v="urn:schemas-microsoft-com:vml" xmlns:wp14="http://schemas.microsoft.com/office/word/2010/wordprocessingDrawing" xmlns:wp="http://schemas.openxmlformats.org/drawingml/2006/wordprocessingDrawing" xmlns:w10="urn:schemas-microsoft-com:office:word" xmlns:w="http://schemas.openxmlformats.org/wordprocessingml/2006/main" xmlns:w14="http://schemas.microsoft.com/office/word/2010/wordml" xmlns:w15="http://schemas.microsoft.com/office/word/2012/wordml" xmlns:w16se="http://schemas.microsoft.com/office/word/2015/wordml/symex" xmlns:wpg="http://schemas.microsoft.com/office/word/2010/wordprocessingGroup" xmlns:wpi="http://schemas.microsoft.com/office/word/2010/wordprocessingInk" xmlns:wne="http://schemas.microsoft.com/office/word/2006/wordml" xmlns:wps="http://schemas.microsoft.com/office/word/2010/wordprocessingShape" mc:Ignorable="w14 w15 w16se wp14">
+<w:endnotes xmlns:wpc="http://schemas.microsoft.com/office/word/2010/wordprocessingCanvas" xmlns:cx="http://schemas.microsoft.com/office/drawing/2014/chartex" xmlns:mc="http://schemas.openxmlformats.org/markup-compatibility/2006" xmlns:o="urn:schemas-microsoft-com:office:office" xmlns:r="http://schemas.openxmlformats.org/officeDocument/2006/relationships" xmlns:m="http://schemas.openxmlformats.org/officeDocument/2006/math" xmlns:v="urn:schemas-microsoft-com:vml" xmlns:wp14="http://schemas.microsoft.com/office/word/2010/wordprocessingDrawing" xmlns:wp="http://schemas.openxmlformats.org/drawingml/2006/wordprocessingDrawing" xmlns:w10="urn:schemas-microsoft-com:office:word" xmlns:w="http://schemas.openxmlformats.org/wordprocessingml/2006/main" xmlns:w14="http://schemas.microsoft.com/office/word/2010/wordml" xmlns:w15="http://schemas.microsoft.com/office/word/2012/wordml" xmlns:w16se="http://schemas.microsoft.com/office/word/2015/wordml/symex" xmlns:wpg="http://schemas.microsoft.com/office/word/2010/wordprocessingGroup" xmlns:wpi="http://schemas.microsoft.com/office/word/2010/wordprocessingInk" xmlns:wne="http://schemas.microsoft.com/office/word/2006/wordml" xmlns:wps="http://schemas.microsoft.com/office/word/2010/wordprocessingShape" mc:Ignorable="w14 w15 w16se wp14">
   <w:endnote w:type="separator" w:id="-1">
     <w:p>
       <w:pPr>
@@ -592,7 +1706,7 @@
 </file>
 
 <file path=word/footnotes.xml><?xml version="1.0" encoding="utf-8"?>
-<w:footnotes xmlns:wpc="http://schemas.microsoft.com/office/word/2010/wordprocessingCanvas" xmlns:cx="http://schemas.microsoft.com/office/drawing/2014/chartex" xmlns:cx1="http://schemas.microsoft.com/office/drawing/2015/9/8/chartex" xmlns:mc="http://schemas.openxmlformats.org/markup-compatibility/2006" xmlns:o="urn:schemas-microsoft-com:office:office" xmlns:r="http://schemas.openxmlformats.org/officeDocument/2006/relationships" xmlns:m="http://schemas.openxmlformats.org/officeDocument/2006/math" xmlns:v="urn:schemas-microsoft-com:vml" xmlns:wp14="http://schemas.microsoft.com/office/word/2010/wordprocessingDrawing" xmlns:wp="http://schemas.openxmlformats.org/drawingml/2006/wordprocessingDrawing" xmlns:w10="urn:schemas-microsoft-com:office:word" xmlns:w="http://schemas.openxmlformats.org/wordprocessingml/2006/main" xmlns:w14="http://schemas.microsoft.com/office/word/2010/wordml" xmlns:w15="http://schemas.microsoft.com/office/word/2012/wordml" xmlns:w16se="http://schemas.microsoft.com/office/word/2015/wordml/symex" xmlns:wpg="http://schemas.microsoft.com/office/word/2010/wordprocessingGroup" xmlns:wpi="http://schemas.microsoft.com/office/word/2010/wordprocessingInk" xmlns:wne="http://schemas.microsoft.com/office/word/2006/wordml" xmlns:wps="http://schemas.microsoft.com/office/word/2010/wordprocessingShape" mc:Ignorable="w14 w15 w16se wp14">
+<w:footnotes xmlns:wpc="http://schemas.microsoft.com/office/word/2010/wordprocessingCanvas" xmlns:cx="http://schemas.microsoft.com/office/drawing/2014/chartex" xmlns:mc="http://schemas.openxmlformats.org/markup-compatibility/2006" xmlns:o="urn:schemas-microsoft-com:office:office" xmlns:r="http://schemas.openxmlformats.org/officeDocument/2006/relationships" xmlns:m="http://schemas.openxmlformats.org/officeDocument/2006/math" xmlns:v="urn:schemas-microsoft-com:vml" xmlns:wp14="http://schemas.microsoft.com/office/word/2010/wordprocessingDrawing" xmlns:wp="http://schemas.openxmlformats.org/drawingml/2006/wordprocessingDrawing" xmlns:w10="urn:schemas-microsoft-com:office:word" xmlns:w="http://schemas.openxmlformats.org/wordprocessingml/2006/main" xmlns:w14="http://schemas.microsoft.com/office/word/2010/wordml" xmlns:w15="http://schemas.microsoft.com/office/word/2012/wordml" xmlns:w16se="http://schemas.microsoft.com/office/word/2015/wordml/symex" xmlns:wpg="http://schemas.microsoft.com/office/word/2010/wordprocessingGroup" xmlns:wpi="http://schemas.microsoft.com/office/word/2010/wordprocessingInk" xmlns:wne="http://schemas.microsoft.com/office/word/2006/wordml" xmlns:wps="http://schemas.microsoft.com/office/word/2010/wordprocessingShape" mc:Ignorable="w14 w15 w16se wp14">
   <w:footnote w:type="separator" w:id="-1">
     <w:p>
       <w:pPr>
@@ -617,7 +1731,7 @@
 </file>
 
 <file path=word/numbering.xml><?xml version="1.0" encoding="utf-8"?>
-<w:numbering xmlns:wpc="http://schemas.microsoft.com/office/word/2010/wordprocessingCanvas" xmlns:cx="http://schemas.microsoft.com/office/drawing/2014/chartex" xmlns:cx1="http://schemas.microsoft.com/office/drawing/2015/9/8/chartex" xmlns:mc="http://schemas.openxmlformats.org/markup-compatibility/2006" xmlns:o="urn:schemas-microsoft-com:office:office" xmlns:r="http://schemas.openxmlformats.org/officeDocument/2006/relationships" xmlns:m="http://schemas.openxmlformats.org/officeDocument/2006/math" xmlns:v="urn:schemas-microsoft-com:vml" xmlns:wp14="http://schemas.microsoft.com/office/word/2010/wordprocessingDrawing" xmlns:wp="http://schemas.openxmlformats.org/drawingml/2006/wordprocessingDrawing" xmlns:w10="urn:schemas-microsoft-com:office:word" xmlns:w="http://schemas.openxmlformats.org/wordprocessingml/2006/main" xmlns:w14="http://schemas.microsoft.com/office/word/2010/wordml" xmlns:w15="http://schemas.microsoft.com/office/word/2012/wordml" xmlns:w16se="http://schemas.microsoft.com/office/word/2015/wordml/symex" xmlns:wpg="http://schemas.microsoft.com/office/word/2010/wordprocessingGroup" xmlns:wpi="http://schemas.microsoft.com/office/word/2010/wordprocessingInk" xmlns:wne="http://schemas.microsoft.com/office/word/2006/wordml" xmlns:wps="http://schemas.microsoft.com/office/word/2010/wordprocessingShape" mc:Ignorable="w14 w15 w16se wp14">
+<w:numbering xmlns:wpc="http://schemas.microsoft.com/office/word/2010/wordprocessingCanvas" xmlns:cx="http://schemas.microsoft.com/office/drawing/2014/chartex" xmlns:mc="http://schemas.openxmlformats.org/markup-compatibility/2006" xmlns:o="urn:schemas-microsoft-com:office:office" xmlns:r="http://schemas.openxmlformats.org/officeDocument/2006/relationships" xmlns:m="http://schemas.openxmlformats.org/officeDocument/2006/math" xmlns:v="urn:schemas-microsoft-com:vml" xmlns:wp14="http://schemas.microsoft.com/office/word/2010/wordprocessingDrawing" xmlns:wp="http://schemas.openxmlformats.org/drawingml/2006/wordprocessingDrawing" xmlns:w10="urn:schemas-microsoft-com:office:word" xmlns:w="http://schemas.openxmlformats.org/wordprocessingml/2006/main" xmlns:w14="http://schemas.microsoft.com/office/word/2010/wordml" xmlns:w15="http://schemas.microsoft.com/office/word/2012/wordml" xmlns:w16se="http://schemas.microsoft.com/office/word/2015/wordml/symex" xmlns:wpg="http://schemas.microsoft.com/office/word/2010/wordprocessingGroup" xmlns:wpi="http://schemas.microsoft.com/office/word/2010/wordprocessingInk" xmlns:wne="http://schemas.microsoft.com/office/word/2006/wordml" xmlns:wps="http://schemas.microsoft.com/office/word/2010/wordprocessingShape" mc:Ignorable="w14 w15 w16se wp14">
   <w:abstractNum w:abstractNumId="0" w15:restartNumberingAfterBreak="0">
     <w:nsid w:val="02FB0CAB"/>
     <w:multiLevelType w:val="multilevel"/>
@@ -731,8 +1845,650 @@
       </w:rPr>
     </w:lvl>
   </w:abstractNum>
+  <w:abstractNum w:abstractNumId="1" w15:restartNumberingAfterBreak="0">
+    <w:nsid w:val="26E27556"/>
+    <w:multiLevelType w:val="hybridMultilevel"/>
+    <w:tmpl w:val="32381596"/>
+    <w:lvl w:ilvl="0" w:tplc="04090001">
+      <w:start w:val="1"/>
+      <w:numFmt w:val="bullet"/>
+      <w:lvlText w:val=""/>
+      <w:lvlJc w:val="left"/>
+      <w:pPr>
+        <w:ind w:left="2280" w:hanging="360"/>
+      </w:pPr>
+      <w:rPr>
+        <w:rFonts w:ascii="Symbol" w:hAnsi="Symbol" w:hint="default"/>
+      </w:rPr>
+    </w:lvl>
+    <w:lvl w:ilvl="1" w:tplc="04090003">
+      <w:start w:val="1"/>
+      <w:numFmt w:val="bullet"/>
+      <w:lvlText w:val="o"/>
+      <w:lvlJc w:val="left"/>
+      <w:pPr>
+        <w:ind w:left="3000" w:hanging="360"/>
+      </w:pPr>
+      <w:rPr>
+        <w:rFonts w:ascii="Courier New" w:hAnsi="Courier New" w:cs="Courier New" w:hint="default"/>
+      </w:rPr>
+    </w:lvl>
+    <w:lvl w:ilvl="2" w:tplc="0409000F">
+      <w:start w:val="1"/>
+      <w:numFmt w:val="decimal"/>
+      <w:lvlText w:val="%3."/>
+      <w:lvlJc w:val="left"/>
+      <w:pPr>
+        <w:ind w:left="3720" w:hanging="360"/>
+      </w:pPr>
+      <w:rPr>
+        <w:rFonts w:hint="default"/>
+      </w:rPr>
+    </w:lvl>
+    <w:lvl w:ilvl="3" w:tplc="04090001" w:tentative="1">
+      <w:start w:val="1"/>
+      <w:numFmt w:val="bullet"/>
+      <w:lvlText w:val=""/>
+      <w:lvlJc w:val="left"/>
+      <w:pPr>
+        <w:ind w:left="4440" w:hanging="360"/>
+      </w:pPr>
+      <w:rPr>
+        <w:rFonts w:ascii="Symbol" w:hAnsi="Symbol" w:hint="default"/>
+      </w:rPr>
+    </w:lvl>
+    <w:lvl w:ilvl="4" w:tplc="04090003" w:tentative="1">
+      <w:start w:val="1"/>
+      <w:numFmt w:val="bullet"/>
+      <w:lvlText w:val="o"/>
+      <w:lvlJc w:val="left"/>
+      <w:pPr>
+        <w:ind w:left="5160" w:hanging="360"/>
+      </w:pPr>
+      <w:rPr>
+        <w:rFonts w:ascii="Courier New" w:hAnsi="Courier New" w:cs="Courier New" w:hint="default"/>
+      </w:rPr>
+    </w:lvl>
+    <w:lvl w:ilvl="5" w:tplc="04090005" w:tentative="1">
+      <w:start w:val="1"/>
+      <w:numFmt w:val="bullet"/>
+      <w:lvlText w:val=""/>
+      <w:lvlJc w:val="left"/>
+      <w:pPr>
+        <w:ind w:left="5880" w:hanging="360"/>
+      </w:pPr>
+      <w:rPr>
+        <w:rFonts w:ascii="Wingdings" w:hAnsi="Wingdings" w:hint="default"/>
+      </w:rPr>
+    </w:lvl>
+    <w:lvl w:ilvl="6" w:tplc="04090001" w:tentative="1">
+      <w:start w:val="1"/>
+      <w:numFmt w:val="bullet"/>
+      <w:lvlText w:val=""/>
+      <w:lvlJc w:val="left"/>
+      <w:pPr>
+        <w:ind w:left="6600" w:hanging="360"/>
+      </w:pPr>
+      <w:rPr>
+        <w:rFonts w:ascii="Symbol" w:hAnsi="Symbol" w:hint="default"/>
+      </w:rPr>
+    </w:lvl>
+    <w:lvl w:ilvl="7" w:tplc="04090003" w:tentative="1">
+      <w:start w:val="1"/>
+      <w:numFmt w:val="bullet"/>
+      <w:lvlText w:val="o"/>
+      <w:lvlJc w:val="left"/>
+      <w:pPr>
+        <w:ind w:left="7320" w:hanging="360"/>
+      </w:pPr>
+      <w:rPr>
+        <w:rFonts w:ascii="Courier New" w:hAnsi="Courier New" w:cs="Courier New" w:hint="default"/>
+      </w:rPr>
+    </w:lvl>
+    <w:lvl w:ilvl="8" w:tplc="04090005" w:tentative="1">
+      <w:start w:val="1"/>
+      <w:numFmt w:val="bullet"/>
+      <w:lvlText w:val=""/>
+      <w:lvlJc w:val="left"/>
+      <w:pPr>
+        <w:ind w:left="8040" w:hanging="360"/>
+      </w:pPr>
+      <w:rPr>
+        <w:rFonts w:ascii="Wingdings" w:hAnsi="Wingdings" w:hint="default"/>
+      </w:rPr>
+    </w:lvl>
+  </w:abstractNum>
+  <w:abstractNum w:abstractNumId="2" w15:restartNumberingAfterBreak="0">
+    <w:nsid w:val="332421DD"/>
+    <w:multiLevelType w:val="hybridMultilevel"/>
+    <w:tmpl w:val="B26A0270"/>
+    <w:lvl w:ilvl="0" w:tplc="04090001">
+      <w:start w:val="1"/>
+      <w:numFmt w:val="bullet"/>
+      <w:lvlText w:val=""/>
+      <w:lvlJc w:val="left"/>
+      <w:pPr>
+        <w:ind w:left="2160" w:hanging="360"/>
+      </w:pPr>
+      <w:rPr>
+        <w:rFonts w:ascii="Symbol" w:hAnsi="Symbol" w:hint="default"/>
+      </w:rPr>
+    </w:lvl>
+    <w:lvl w:ilvl="1" w:tplc="04090003" w:tentative="1">
+      <w:start w:val="1"/>
+      <w:numFmt w:val="bullet"/>
+      <w:lvlText w:val="o"/>
+      <w:lvlJc w:val="left"/>
+      <w:pPr>
+        <w:ind w:left="2880" w:hanging="360"/>
+      </w:pPr>
+      <w:rPr>
+        <w:rFonts w:ascii="Courier New" w:hAnsi="Courier New" w:cs="Courier New" w:hint="default"/>
+      </w:rPr>
+    </w:lvl>
+    <w:lvl w:ilvl="2" w:tplc="04090005" w:tentative="1">
+      <w:start w:val="1"/>
+      <w:numFmt w:val="bullet"/>
+      <w:lvlText w:val=""/>
+      <w:lvlJc w:val="left"/>
+      <w:pPr>
+        <w:ind w:left="3600" w:hanging="360"/>
+      </w:pPr>
+      <w:rPr>
+        <w:rFonts w:ascii="Wingdings" w:hAnsi="Wingdings" w:hint="default"/>
+      </w:rPr>
+    </w:lvl>
+    <w:lvl w:ilvl="3" w:tplc="04090001" w:tentative="1">
+      <w:start w:val="1"/>
+      <w:numFmt w:val="bullet"/>
+      <w:lvlText w:val=""/>
+      <w:lvlJc w:val="left"/>
+      <w:pPr>
+        <w:ind w:left="4320" w:hanging="360"/>
+      </w:pPr>
+      <w:rPr>
+        <w:rFonts w:ascii="Symbol" w:hAnsi="Symbol" w:hint="default"/>
+      </w:rPr>
+    </w:lvl>
+    <w:lvl w:ilvl="4" w:tplc="04090003" w:tentative="1">
+      <w:start w:val="1"/>
+      <w:numFmt w:val="bullet"/>
+      <w:lvlText w:val="o"/>
+      <w:lvlJc w:val="left"/>
+      <w:pPr>
+        <w:ind w:left="5040" w:hanging="360"/>
+      </w:pPr>
+      <w:rPr>
+        <w:rFonts w:ascii="Courier New" w:hAnsi="Courier New" w:cs="Courier New" w:hint="default"/>
+      </w:rPr>
+    </w:lvl>
+    <w:lvl w:ilvl="5" w:tplc="04090005" w:tentative="1">
+      <w:start w:val="1"/>
+      <w:numFmt w:val="bullet"/>
+      <w:lvlText w:val=""/>
+      <w:lvlJc w:val="left"/>
+      <w:pPr>
+        <w:ind w:left="5760" w:hanging="360"/>
+      </w:pPr>
+      <w:rPr>
+        <w:rFonts w:ascii="Wingdings" w:hAnsi="Wingdings" w:hint="default"/>
+      </w:rPr>
+    </w:lvl>
+    <w:lvl w:ilvl="6" w:tplc="04090001" w:tentative="1">
+      <w:start w:val="1"/>
+      <w:numFmt w:val="bullet"/>
+      <w:lvlText w:val=""/>
+      <w:lvlJc w:val="left"/>
+      <w:pPr>
+        <w:ind w:left="6480" w:hanging="360"/>
+      </w:pPr>
+      <w:rPr>
+        <w:rFonts w:ascii="Symbol" w:hAnsi="Symbol" w:hint="default"/>
+      </w:rPr>
+    </w:lvl>
+    <w:lvl w:ilvl="7" w:tplc="04090003" w:tentative="1">
+      <w:start w:val="1"/>
+      <w:numFmt w:val="bullet"/>
+      <w:lvlText w:val="o"/>
+      <w:lvlJc w:val="left"/>
+      <w:pPr>
+        <w:ind w:left="7200" w:hanging="360"/>
+      </w:pPr>
+      <w:rPr>
+        <w:rFonts w:ascii="Courier New" w:hAnsi="Courier New" w:cs="Courier New" w:hint="default"/>
+      </w:rPr>
+    </w:lvl>
+    <w:lvl w:ilvl="8" w:tplc="04090005" w:tentative="1">
+      <w:start w:val="1"/>
+      <w:numFmt w:val="bullet"/>
+      <w:lvlText w:val=""/>
+      <w:lvlJc w:val="left"/>
+      <w:pPr>
+        <w:ind w:left="7920" w:hanging="360"/>
+      </w:pPr>
+      <w:rPr>
+        <w:rFonts w:ascii="Wingdings" w:hAnsi="Wingdings" w:hint="default"/>
+      </w:rPr>
+    </w:lvl>
+  </w:abstractNum>
+  <w:abstractNum w:abstractNumId="3" w15:restartNumberingAfterBreak="0">
+    <w:nsid w:val="39AF3267"/>
+    <w:multiLevelType w:val="hybridMultilevel"/>
+    <w:tmpl w:val="ABC6663C"/>
+    <w:lvl w:ilvl="0" w:tplc="04090001">
+      <w:start w:val="1"/>
+      <w:numFmt w:val="bullet"/>
+      <w:lvlText w:val=""/>
+      <w:lvlJc w:val="left"/>
+      <w:pPr>
+        <w:ind w:left="720" w:hanging="360"/>
+      </w:pPr>
+      <w:rPr>
+        <w:rFonts w:ascii="Symbol" w:hAnsi="Symbol" w:hint="default"/>
+      </w:rPr>
+    </w:lvl>
+    <w:lvl w:ilvl="1" w:tplc="04090003" w:tentative="1">
+      <w:start w:val="1"/>
+      <w:numFmt w:val="bullet"/>
+      <w:lvlText w:val="o"/>
+      <w:lvlJc w:val="left"/>
+      <w:pPr>
+        <w:ind w:left="1440" w:hanging="360"/>
+      </w:pPr>
+      <w:rPr>
+        <w:rFonts w:ascii="Courier New" w:hAnsi="Courier New" w:cs="Courier New" w:hint="default"/>
+      </w:rPr>
+    </w:lvl>
+    <w:lvl w:ilvl="2" w:tplc="04090005" w:tentative="1">
+      <w:start w:val="1"/>
+      <w:numFmt w:val="bullet"/>
+      <w:lvlText w:val=""/>
+      <w:lvlJc w:val="left"/>
+      <w:pPr>
+        <w:ind w:left="2160" w:hanging="360"/>
+      </w:pPr>
+      <w:rPr>
+        <w:rFonts w:ascii="Wingdings" w:hAnsi="Wingdings" w:hint="default"/>
+      </w:rPr>
+    </w:lvl>
+    <w:lvl w:ilvl="3" w:tplc="04090001" w:tentative="1">
+      <w:start w:val="1"/>
+      <w:numFmt w:val="bullet"/>
+      <w:lvlText w:val=""/>
+      <w:lvlJc w:val="left"/>
+      <w:pPr>
+        <w:ind w:left="2880" w:hanging="360"/>
+      </w:pPr>
+      <w:rPr>
+        <w:rFonts w:ascii="Symbol" w:hAnsi="Symbol" w:hint="default"/>
+      </w:rPr>
+    </w:lvl>
+    <w:lvl w:ilvl="4" w:tplc="0409000F">
+      <w:start w:val="1"/>
+      <w:numFmt w:val="decimal"/>
+      <w:lvlText w:val="%5."/>
+      <w:lvlJc w:val="left"/>
+      <w:pPr>
+        <w:ind w:left="3600" w:hanging="360"/>
+      </w:pPr>
+      <w:rPr>
+        <w:rFonts w:hint="default"/>
+      </w:rPr>
+    </w:lvl>
+    <w:lvl w:ilvl="5" w:tplc="04090005" w:tentative="1">
+      <w:start w:val="1"/>
+      <w:numFmt w:val="bullet"/>
+      <w:lvlText w:val=""/>
+      <w:lvlJc w:val="left"/>
+      <w:pPr>
+        <w:ind w:left="4320" w:hanging="360"/>
+      </w:pPr>
+      <w:rPr>
+        <w:rFonts w:ascii="Wingdings" w:hAnsi="Wingdings" w:hint="default"/>
+      </w:rPr>
+    </w:lvl>
+    <w:lvl w:ilvl="6" w:tplc="04090001" w:tentative="1">
+      <w:start w:val="1"/>
+      <w:numFmt w:val="bullet"/>
+      <w:lvlText w:val=""/>
+      <w:lvlJc w:val="left"/>
+      <w:pPr>
+        <w:ind w:left="5040" w:hanging="360"/>
+      </w:pPr>
+      <w:rPr>
+        <w:rFonts w:ascii="Symbol" w:hAnsi="Symbol" w:hint="default"/>
+      </w:rPr>
+    </w:lvl>
+    <w:lvl w:ilvl="7" w:tplc="04090003" w:tentative="1">
+      <w:start w:val="1"/>
+      <w:numFmt w:val="bullet"/>
+      <w:lvlText w:val="o"/>
+      <w:lvlJc w:val="left"/>
+      <w:pPr>
+        <w:ind w:left="5760" w:hanging="360"/>
+      </w:pPr>
+      <w:rPr>
+        <w:rFonts w:ascii="Courier New" w:hAnsi="Courier New" w:cs="Courier New" w:hint="default"/>
+      </w:rPr>
+    </w:lvl>
+    <w:lvl w:ilvl="8" w:tplc="04090005" w:tentative="1">
+      <w:start w:val="1"/>
+      <w:numFmt w:val="bullet"/>
+      <w:lvlText w:val=""/>
+      <w:lvlJc w:val="left"/>
+      <w:pPr>
+        <w:ind w:left="6480" w:hanging="360"/>
+      </w:pPr>
+      <w:rPr>
+        <w:rFonts w:ascii="Wingdings" w:hAnsi="Wingdings" w:hint="default"/>
+      </w:rPr>
+    </w:lvl>
+  </w:abstractNum>
+  <w:abstractNum w:abstractNumId="4" w15:restartNumberingAfterBreak="0">
+    <w:nsid w:val="4CBE60EC"/>
+    <w:multiLevelType w:val="hybridMultilevel"/>
+    <w:tmpl w:val="25B29B0A"/>
+    <w:lvl w:ilvl="0" w:tplc="0409000F">
+      <w:start w:val="1"/>
+      <w:numFmt w:val="decimal"/>
+      <w:lvlText w:val="%1."/>
+      <w:lvlJc w:val="left"/>
+      <w:pPr>
+        <w:ind w:left="3915" w:hanging="360"/>
+      </w:pPr>
+    </w:lvl>
+    <w:lvl w:ilvl="1" w:tplc="04090019" w:tentative="1">
+      <w:start w:val="1"/>
+      <w:numFmt w:val="lowerLetter"/>
+      <w:lvlText w:val="%2."/>
+      <w:lvlJc w:val="left"/>
+      <w:pPr>
+        <w:ind w:left="4635" w:hanging="360"/>
+      </w:pPr>
+    </w:lvl>
+    <w:lvl w:ilvl="2" w:tplc="0409001B" w:tentative="1">
+      <w:start w:val="1"/>
+      <w:numFmt w:val="lowerRoman"/>
+      <w:lvlText w:val="%3."/>
+      <w:lvlJc w:val="right"/>
+      <w:pPr>
+        <w:ind w:left="5355" w:hanging="180"/>
+      </w:pPr>
+    </w:lvl>
+    <w:lvl w:ilvl="3" w:tplc="0409000F" w:tentative="1">
+      <w:start w:val="1"/>
+      <w:numFmt w:val="decimal"/>
+      <w:lvlText w:val="%4."/>
+      <w:lvlJc w:val="left"/>
+      <w:pPr>
+        <w:ind w:left="6075" w:hanging="360"/>
+      </w:pPr>
+    </w:lvl>
+    <w:lvl w:ilvl="4" w:tplc="04090019" w:tentative="1">
+      <w:start w:val="1"/>
+      <w:numFmt w:val="lowerLetter"/>
+      <w:lvlText w:val="%5."/>
+      <w:lvlJc w:val="left"/>
+      <w:pPr>
+        <w:ind w:left="6795" w:hanging="360"/>
+      </w:pPr>
+    </w:lvl>
+    <w:lvl w:ilvl="5" w:tplc="0409001B" w:tentative="1">
+      <w:start w:val="1"/>
+      <w:numFmt w:val="lowerRoman"/>
+      <w:lvlText w:val="%6."/>
+      <w:lvlJc w:val="right"/>
+      <w:pPr>
+        <w:ind w:left="7515" w:hanging="180"/>
+      </w:pPr>
+    </w:lvl>
+    <w:lvl w:ilvl="6" w:tplc="0409000F" w:tentative="1">
+      <w:start w:val="1"/>
+      <w:numFmt w:val="decimal"/>
+      <w:lvlText w:val="%7."/>
+      <w:lvlJc w:val="left"/>
+      <w:pPr>
+        <w:ind w:left="8235" w:hanging="360"/>
+      </w:pPr>
+    </w:lvl>
+    <w:lvl w:ilvl="7" w:tplc="04090019" w:tentative="1">
+      <w:start w:val="1"/>
+      <w:numFmt w:val="lowerLetter"/>
+      <w:lvlText w:val="%8."/>
+      <w:lvlJc w:val="left"/>
+      <w:pPr>
+        <w:ind w:left="8955" w:hanging="360"/>
+      </w:pPr>
+    </w:lvl>
+    <w:lvl w:ilvl="8" w:tplc="0409001B" w:tentative="1">
+      <w:start w:val="1"/>
+      <w:numFmt w:val="lowerRoman"/>
+      <w:lvlText w:val="%9."/>
+      <w:lvlJc w:val="right"/>
+      <w:pPr>
+        <w:ind w:left="9675" w:hanging="180"/>
+      </w:pPr>
+    </w:lvl>
+  </w:abstractNum>
+  <w:abstractNum w:abstractNumId="5" w15:restartNumberingAfterBreak="0">
+    <w:nsid w:val="55474F6B"/>
+    <w:multiLevelType w:val="hybridMultilevel"/>
+    <w:tmpl w:val="F31C419E"/>
+    <w:lvl w:ilvl="0" w:tplc="0409000F">
+      <w:start w:val="1"/>
+      <w:numFmt w:val="decimal"/>
+      <w:lvlText w:val="%1."/>
+      <w:lvlJc w:val="left"/>
+      <w:pPr>
+        <w:ind w:left="3600" w:hanging="360"/>
+      </w:pPr>
+    </w:lvl>
+    <w:lvl w:ilvl="1" w:tplc="04090019" w:tentative="1">
+      <w:start w:val="1"/>
+      <w:numFmt w:val="lowerLetter"/>
+      <w:lvlText w:val="%2."/>
+      <w:lvlJc w:val="left"/>
+      <w:pPr>
+        <w:ind w:left="4320" w:hanging="360"/>
+      </w:pPr>
+    </w:lvl>
+    <w:lvl w:ilvl="2" w:tplc="0409001B" w:tentative="1">
+      <w:start w:val="1"/>
+      <w:numFmt w:val="lowerRoman"/>
+      <w:lvlText w:val="%3."/>
+      <w:lvlJc w:val="right"/>
+      <w:pPr>
+        <w:ind w:left="5040" w:hanging="180"/>
+      </w:pPr>
+    </w:lvl>
+    <w:lvl w:ilvl="3" w:tplc="0409000F" w:tentative="1">
+      <w:start w:val="1"/>
+      <w:numFmt w:val="decimal"/>
+      <w:lvlText w:val="%4."/>
+      <w:lvlJc w:val="left"/>
+      <w:pPr>
+        <w:ind w:left="5760" w:hanging="360"/>
+      </w:pPr>
+    </w:lvl>
+    <w:lvl w:ilvl="4" w:tplc="04090019" w:tentative="1">
+      <w:start w:val="1"/>
+      <w:numFmt w:val="lowerLetter"/>
+      <w:lvlText w:val="%5."/>
+      <w:lvlJc w:val="left"/>
+      <w:pPr>
+        <w:ind w:left="6480" w:hanging="360"/>
+      </w:pPr>
+    </w:lvl>
+    <w:lvl w:ilvl="5" w:tplc="0409001B" w:tentative="1">
+      <w:start w:val="1"/>
+      <w:numFmt w:val="lowerRoman"/>
+      <w:lvlText w:val="%6."/>
+      <w:lvlJc w:val="right"/>
+      <w:pPr>
+        <w:ind w:left="7200" w:hanging="180"/>
+      </w:pPr>
+    </w:lvl>
+    <w:lvl w:ilvl="6" w:tplc="0409000F" w:tentative="1">
+      <w:start w:val="1"/>
+      <w:numFmt w:val="decimal"/>
+      <w:lvlText w:val="%7."/>
+      <w:lvlJc w:val="left"/>
+      <w:pPr>
+        <w:ind w:left="7920" w:hanging="360"/>
+      </w:pPr>
+    </w:lvl>
+    <w:lvl w:ilvl="7" w:tplc="04090019" w:tentative="1">
+      <w:start w:val="1"/>
+      <w:numFmt w:val="lowerLetter"/>
+      <w:lvlText w:val="%8."/>
+      <w:lvlJc w:val="left"/>
+      <w:pPr>
+        <w:ind w:left="8640" w:hanging="360"/>
+      </w:pPr>
+    </w:lvl>
+    <w:lvl w:ilvl="8" w:tplc="0409001B" w:tentative="1">
+      <w:start w:val="1"/>
+      <w:numFmt w:val="lowerRoman"/>
+      <w:lvlText w:val="%9."/>
+      <w:lvlJc w:val="right"/>
+      <w:pPr>
+        <w:ind w:left="9360" w:hanging="180"/>
+      </w:pPr>
+    </w:lvl>
+  </w:abstractNum>
+  <w:abstractNum w:abstractNumId="6" w15:restartNumberingAfterBreak="0">
+    <w:nsid w:val="6D540BDD"/>
+    <w:multiLevelType w:val="hybridMultilevel"/>
+    <w:tmpl w:val="8EA02C04"/>
+    <w:lvl w:ilvl="0" w:tplc="04090001">
+      <w:start w:val="1"/>
+      <w:numFmt w:val="bullet"/>
+      <w:lvlText w:val=""/>
+      <w:lvlJc w:val="left"/>
+      <w:pPr>
+        <w:ind w:left="720" w:hanging="360"/>
+      </w:pPr>
+      <w:rPr>
+        <w:rFonts w:ascii="Symbol" w:hAnsi="Symbol" w:hint="default"/>
+      </w:rPr>
+    </w:lvl>
+    <w:lvl w:ilvl="1" w:tplc="04090003" w:tentative="1">
+      <w:start w:val="1"/>
+      <w:numFmt w:val="bullet"/>
+      <w:lvlText w:val="o"/>
+      <w:lvlJc w:val="left"/>
+      <w:pPr>
+        <w:ind w:left="1440" w:hanging="360"/>
+      </w:pPr>
+      <w:rPr>
+        <w:rFonts w:ascii="Courier New" w:hAnsi="Courier New" w:cs="Courier New" w:hint="default"/>
+      </w:rPr>
+    </w:lvl>
+    <w:lvl w:ilvl="2" w:tplc="04090005" w:tentative="1">
+      <w:start w:val="1"/>
+      <w:numFmt w:val="bullet"/>
+      <w:lvlText w:val=""/>
+      <w:lvlJc w:val="left"/>
+      <w:pPr>
+        <w:ind w:left="2160" w:hanging="360"/>
+      </w:pPr>
+      <w:rPr>
+        <w:rFonts w:ascii="Wingdings" w:hAnsi="Wingdings" w:hint="default"/>
+      </w:rPr>
+    </w:lvl>
+    <w:lvl w:ilvl="3" w:tplc="04090001" w:tentative="1">
+      <w:start w:val="1"/>
+      <w:numFmt w:val="bullet"/>
+      <w:lvlText w:val=""/>
+      <w:lvlJc w:val="left"/>
+      <w:pPr>
+        <w:ind w:left="2880" w:hanging="360"/>
+      </w:pPr>
+      <w:rPr>
+        <w:rFonts w:ascii="Symbol" w:hAnsi="Symbol" w:hint="default"/>
+      </w:rPr>
+    </w:lvl>
+    <w:lvl w:ilvl="4" w:tplc="04090003">
+      <w:start w:val="1"/>
+      <w:numFmt w:val="bullet"/>
+      <w:lvlText w:val="o"/>
+      <w:lvlJc w:val="left"/>
+      <w:pPr>
+        <w:ind w:left="3600" w:hanging="360"/>
+      </w:pPr>
+      <w:rPr>
+        <w:rFonts w:ascii="Courier New" w:hAnsi="Courier New" w:cs="Courier New" w:hint="default"/>
+      </w:rPr>
+    </w:lvl>
+    <w:lvl w:ilvl="5" w:tplc="04090005" w:tentative="1">
+      <w:start w:val="1"/>
+      <w:numFmt w:val="bullet"/>
+      <w:lvlText w:val=""/>
+      <w:lvlJc w:val="left"/>
+      <w:pPr>
+        <w:ind w:left="4320" w:hanging="360"/>
+      </w:pPr>
+      <w:rPr>
+        <w:rFonts w:ascii="Wingdings" w:hAnsi="Wingdings" w:hint="default"/>
+      </w:rPr>
+    </w:lvl>
+    <w:lvl w:ilvl="6" w:tplc="04090001" w:tentative="1">
+      <w:start w:val="1"/>
+      <w:numFmt w:val="bullet"/>
+      <w:lvlText w:val=""/>
+      <w:lvlJc w:val="left"/>
+      <w:pPr>
+        <w:ind w:left="5040" w:hanging="360"/>
+      </w:pPr>
+      <w:rPr>
+        <w:rFonts w:ascii="Symbol" w:hAnsi="Symbol" w:hint="default"/>
+      </w:rPr>
+    </w:lvl>
+    <w:lvl w:ilvl="7" w:tplc="04090003" w:tentative="1">
+      <w:start w:val="1"/>
+      <w:numFmt w:val="bullet"/>
+      <w:lvlText w:val="o"/>
+      <w:lvlJc w:val="left"/>
+      <w:pPr>
+        <w:ind w:left="5760" w:hanging="360"/>
+      </w:pPr>
+      <w:rPr>
+        <w:rFonts w:ascii="Courier New" w:hAnsi="Courier New" w:cs="Courier New" w:hint="default"/>
+      </w:rPr>
+    </w:lvl>
+    <w:lvl w:ilvl="8" w:tplc="04090005" w:tentative="1">
+      <w:start w:val="1"/>
+      <w:numFmt w:val="bullet"/>
+      <w:lvlText w:val=""/>
+      <w:lvlJc w:val="left"/>
+      <w:pPr>
+        <w:ind w:left="6480" w:hanging="360"/>
+      </w:pPr>
+      <w:rPr>
+        <w:rFonts w:ascii="Wingdings" w:hAnsi="Wingdings" w:hint="default"/>
+      </w:rPr>
+    </w:lvl>
+  </w:abstractNum>
   <w:num w:numId="1">
     <w:abstractNumId w:val="0"/>
+  </w:num>
+  <w:num w:numId="2">
+    <w:abstractNumId w:val="6"/>
+  </w:num>
+  <w:num w:numId="3">
+    <w:abstractNumId w:val="3"/>
+  </w:num>
+  <w:num w:numId="4">
+    <w:abstractNumId w:val="4"/>
+  </w:num>
+  <w:num w:numId="5">
+    <w:abstractNumId w:val="5"/>
+  </w:num>
+  <w:num w:numId="6">
+    <w:abstractNumId w:val="1"/>
+  </w:num>
+  <w:num w:numId="7">
+    <w:abstractNumId w:val="2"/>
   </w:num>
 </w:numbering>
 </file>

--- a/TES(papers and materials).docx
+++ b/TES(papers and materials).docx
@@ -697,6 +697,25 @@
           <w:szCs w:val="28"/>
         </w:rPr>
         <w:tab/>
+      </w:r>
+      <w:r>
+        <w:rPr>
+          <w:b/>
+          <w:bCs/>
+          <w:sz w:val="28"/>
+          <w:szCs w:val="28"/>
+        </w:rPr>
+        <w:t xml:space="preserve">Exam Papers </w:t>
+      </w:r>
+      <w:bookmarkStart w:id="0" w:name="_GoBack"/>
+      <w:bookmarkEnd w:id="0"/>
+      <w:r>
+        <w:rPr>
+          <w:b/>
+          <w:bCs/>
+          <w:sz w:val="28"/>
+          <w:szCs w:val="28"/>
+        </w:rPr>
         <w:t>Courses-</w:t>
       </w:r>
     </w:p>
@@ -1069,16 +1088,7 @@
           <w:sz w:val="28"/>
           <w:szCs w:val="28"/>
         </w:rPr>
-        <w:t>M.Tech</w:t>
-      </w:r>
-      <w:r>
-        <w:rPr>
-          <w:b/>
-          <w:bCs/>
-          <w:sz w:val="28"/>
-          <w:szCs w:val="28"/>
-        </w:rPr>
-        <w:t>(engineering)</w:t>
+        <w:t>M.Tech(engineering)</w:t>
       </w:r>
     </w:p>
     <w:p>
@@ -1102,16 +1112,7 @@
           <w:sz w:val="28"/>
           <w:szCs w:val="28"/>
         </w:rPr>
-        <w:t>M.Mech</w:t>
-      </w:r>
-      <w:r>
-        <w:rPr>
-          <w:b/>
-          <w:bCs/>
-          <w:sz w:val="28"/>
-          <w:szCs w:val="28"/>
-        </w:rPr>
-        <w:t>(engineering)</w:t>
+        <w:t>M.Mech(engineering)</w:t>
       </w:r>
     </w:p>
     <w:p>
@@ -1510,8 +1511,6 @@
           <w:szCs w:val="28"/>
         </w:rPr>
       </w:pPr>
-      <w:bookmarkStart w:id="0" w:name="_GoBack"/>
-      <w:bookmarkEnd w:id="0"/>
     </w:p>
     <w:p>
       <w:pPr>
@@ -1631,16 +1630,7 @@
           <w:sz w:val="40"/>
           <w:szCs w:val="40"/>
         </w:rPr>
-        <w:t xml:space="preserve"> - </w:t>
-      </w:r>
-      <w:r>
-        <w:rPr>
-          <w:b/>
-          <w:bCs/>
-          <w:sz w:val="40"/>
-          <w:szCs w:val="40"/>
-        </w:rPr>
-        <w:t>5</w:t>
+        <w:t xml:space="preserve"> - 5</w:t>
       </w:r>
       <w:r>
         <w:rPr>

--- a/TES(papers and materials).docx
+++ b/TES(papers and materials).docx
@@ -707,146 +707,164 @@
         </w:rPr>
         <w:t xml:space="preserve">Exam Papers </w:t>
       </w:r>
+      <w:r>
+        <w:rPr>
+          <w:b/>
+          <w:bCs/>
+          <w:sz w:val="28"/>
+          <w:szCs w:val="28"/>
+        </w:rPr>
+        <w:t>Courses-</w:t>
+      </w:r>
+    </w:p>
+    <w:p>
+      <w:pPr>
+        <w:pStyle w:val="ListParagraph"/>
+        <w:numPr>
+          <w:ilvl w:val="0"/>
+          <w:numId w:val="7"/>
+        </w:numPr>
+        <w:rPr>
+          <w:b/>
+          <w:bCs/>
+          <w:sz w:val="28"/>
+          <w:szCs w:val="28"/>
+        </w:rPr>
+      </w:pPr>
+      <w:r>
+        <w:rPr>
+          <w:b/>
+          <w:bCs/>
+          <w:sz w:val="28"/>
+          <w:szCs w:val="28"/>
+        </w:rPr>
+        <w:t>Bachler</w:t>
+      </w:r>
+    </w:p>
+    <w:p>
+      <w:pPr>
+        <w:pStyle w:val="ListParagraph"/>
+        <w:numPr>
+          <w:ilvl w:val="4"/>
+          <w:numId w:val="3"/>
+        </w:numPr>
+        <w:rPr>
+          <w:b/>
+          <w:bCs/>
+          <w:sz w:val="28"/>
+          <w:szCs w:val="28"/>
+        </w:rPr>
+      </w:pPr>
+      <w:r>
+        <w:rPr>
+          <w:b/>
+          <w:bCs/>
+          <w:sz w:val="28"/>
+          <w:szCs w:val="28"/>
+        </w:rPr>
+        <w:t>B.Sc</w:t>
+      </w:r>
+    </w:p>
+    <w:p>
+      <w:pPr>
+        <w:pStyle w:val="ListParagraph"/>
+        <w:numPr>
+          <w:ilvl w:val="4"/>
+          <w:numId w:val="3"/>
+        </w:numPr>
+        <w:rPr>
+          <w:b/>
+          <w:bCs/>
+          <w:sz w:val="28"/>
+          <w:szCs w:val="28"/>
+        </w:rPr>
+      </w:pPr>
+      <w:r>
+        <w:rPr>
+          <w:b/>
+          <w:bCs/>
+          <w:sz w:val="28"/>
+          <w:szCs w:val="28"/>
+        </w:rPr>
+        <w:t>B. Com</w:t>
+      </w:r>
+    </w:p>
+    <w:p>
+      <w:pPr>
+        <w:pStyle w:val="ListParagraph"/>
+        <w:numPr>
+          <w:ilvl w:val="4"/>
+          <w:numId w:val="3"/>
+        </w:numPr>
+        <w:rPr>
+          <w:b/>
+          <w:bCs/>
+          <w:sz w:val="28"/>
+          <w:szCs w:val="28"/>
+        </w:rPr>
+      </w:pPr>
+      <w:r>
+        <w:rPr>
+          <w:b/>
+          <w:bCs/>
+          <w:sz w:val="28"/>
+          <w:szCs w:val="28"/>
+        </w:rPr>
+        <w:t>B.Tech</w:t>
+      </w:r>
+      <w:r>
+        <w:rPr>
+          <w:b/>
+          <w:bCs/>
+          <w:sz w:val="28"/>
+          <w:szCs w:val="28"/>
+        </w:rPr>
+        <w:t xml:space="preserve"> </w:t>
+      </w:r>
+      <w:r>
+        <w:rPr>
+          <w:b/>
+          <w:bCs/>
+          <w:sz w:val="28"/>
+          <w:szCs w:val="28"/>
+        </w:rPr>
+        <w:t>(engineering)</w:t>
+      </w:r>
+    </w:p>
+    <w:p>
+      <w:pPr>
+        <w:pStyle w:val="ListParagraph"/>
+        <w:numPr>
+          <w:ilvl w:val="4"/>
+          <w:numId w:val="3"/>
+        </w:numPr>
+        <w:rPr>
+          <w:b/>
+          <w:bCs/>
+          <w:sz w:val="28"/>
+          <w:szCs w:val="28"/>
+        </w:rPr>
+      </w:pPr>
+      <w:r>
+        <w:rPr>
+          <w:b/>
+          <w:bCs/>
+          <w:sz w:val="28"/>
+          <w:szCs w:val="28"/>
+        </w:rPr>
+        <w:t>B.Mech</w:t>
+      </w:r>
+      <w:r>
+        <w:rPr>
+          <w:b/>
+          <w:bCs/>
+          <w:sz w:val="28"/>
+          <w:szCs w:val="28"/>
+        </w:rPr>
+        <w:t xml:space="preserve"> </w:t>
+      </w:r>
       <w:bookmarkStart w:id="0" w:name="_GoBack"/>
       <w:bookmarkEnd w:id="0"/>
-      <w:r>
-        <w:rPr>
-          <w:b/>
-          <w:bCs/>
-          <w:sz w:val="28"/>
-          <w:szCs w:val="28"/>
-        </w:rPr>
-        <w:t>Courses-</w:t>
-      </w:r>
-    </w:p>
-    <w:p>
-      <w:pPr>
-        <w:pStyle w:val="ListParagraph"/>
-        <w:numPr>
-          <w:ilvl w:val="0"/>
-          <w:numId w:val="7"/>
-        </w:numPr>
-        <w:rPr>
-          <w:b/>
-          <w:bCs/>
-          <w:sz w:val="28"/>
-          <w:szCs w:val="28"/>
-        </w:rPr>
-      </w:pPr>
-      <w:r>
-        <w:rPr>
-          <w:b/>
-          <w:bCs/>
-          <w:sz w:val="28"/>
-          <w:szCs w:val="28"/>
-        </w:rPr>
-        <w:t>Bachler</w:t>
-      </w:r>
-    </w:p>
-    <w:p>
-      <w:pPr>
-        <w:pStyle w:val="ListParagraph"/>
-        <w:numPr>
-          <w:ilvl w:val="4"/>
-          <w:numId w:val="3"/>
-        </w:numPr>
-        <w:rPr>
-          <w:b/>
-          <w:bCs/>
-          <w:sz w:val="28"/>
-          <w:szCs w:val="28"/>
-        </w:rPr>
-      </w:pPr>
-      <w:r>
-        <w:rPr>
-          <w:b/>
-          <w:bCs/>
-          <w:sz w:val="28"/>
-          <w:szCs w:val="28"/>
-        </w:rPr>
-        <w:t>B.Sc</w:t>
-      </w:r>
-    </w:p>
-    <w:p>
-      <w:pPr>
-        <w:pStyle w:val="ListParagraph"/>
-        <w:numPr>
-          <w:ilvl w:val="4"/>
-          <w:numId w:val="3"/>
-        </w:numPr>
-        <w:rPr>
-          <w:b/>
-          <w:bCs/>
-          <w:sz w:val="28"/>
-          <w:szCs w:val="28"/>
-        </w:rPr>
-      </w:pPr>
-      <w:r>
-        <w:rPr>
-          <w:b/>
-          <w:bCs/>
-          <w:sz w:val="28"/>
-          <w:szCs w:val="28"/>
-        </w:rPr>
-        <w:t>B. Com</w:t>
-      </w:r>
-    </w:p>
-    <w:p>
-      <w:pPr>
-        <w:pStyle w:val="ListParagraph"/>
-        <w:numPr>
-          <w:ilvl w:val="4"/>
-          <w:numId w:val="3"/>
-        </w:numPr>
-        <w:rPr>
-          <w:b/>
-          <w:bCs/>
-          <w:sz w:val="28"/>
-          <w:szCs w:val="28"/>
-        </w:rPr>
-      </w:pPr>
-      <w:r>
-        <w:rPr>
-          <w:b/>
-          <w:bCs/>
-          <w:sz w:val="28"/>
-          <w:szCs w:val="28"/>
-        </w:rPr>
-        <w:t>B.Tech</w:t>
-      </w:r>
-      <w:r>
-        <w:rPr>
-          <w:b/>
-          <w:bCs/>
-          <w:sz w:val="28"/>
-          <w:szCs w:val="28"/>
-        </w:rPr>
-        <w:t>(engineering)</w:t>
-      </w:r>
-    </w:p>
-    <w:p>
-      <w:pPr>
-        <w:pStyle w:val="ListParagraph"/>
-        <w:numPr>
-          <w:ilvl w:val="4"/>
-          <w:numId w:val="3"/>
-        </w:numPr>
-        <w:rPr>
-          <w:b/>
-          <w:bCs/>
-          <w:sz w:val="28"/>
-          <w:szCs w:val="28"/>
-        </w:rPr>
-      </w:pPr>
-      <w:r>
-        <w:rPr>
-          <w:b/>
-          <w:bCs/>
-          <w:sz w:val="28"/>
-          <w:szCs w:val="28"/>
-        </w:rPr>
-        <w:t>B.Mech</w:t>
-      </w:r>
       <w:r>
         <w:rPr>
           <w:b/>

--- a/TES(papers and materials).docx
+++ b/TES(papers and materials).docx
@@ -1,6 +1,6 @@
 
 <file path=word/document.xml><?xml version="1.0" encoding="utf-8"?>
-<w:document xmlns:wpc="http://schemas.microsoft.com/office/word/2010/wordprocessingCanvas" xmlns:cx="http://schemas.microsoft.com/office/drawing/2014/chartex" xmlns:mc="http://schemas.openxmlformats.org/markup-compatibility/2006" xmlns:o="urn:schemas-microsoft-com:office:office" xmlns:r="http://schemas.openxmlformats.org/officeDocument/2006/relationships" xmlns:m="http://schemas.openxmlformats.org/officeDocument/2006/math" xmlns:v="urn:schemas-microsoft-com:vml" xmlns:wp14="http://schemas.microsoft.com/office/word/2010/wordprocessingDrawing" xmlns:wp="http://schemas.openxmlformats.org/drawingml/2006/wordprocessingDrawing" xmlns:w10="urn:schemas-microsoft-com:office:word" xmlns:w="http://schemas.openxmlformats.org/wordprocessingml/2006/main" xmlns:w14="http://schemas.microsoft.com/office/word/2010/wordml" xmlns:w15="http://schemas.microsoft.com/office/word/2012/wordml" xmlns:w16se="http://schemas.microsoft.com/office/word/2015/wordml/symex" xmlns:wpg="http://schemas.microsoft.com/office/word/2010/wordprocessingGroup" xmlns:wpi="http://schemas.microsoft.com/office/word/2010/wordprocessingInk" xmlns:wne="http://schemas.microsoft.com/office/word/2006/wordml" xmlns:wps="http://schemas.microsoft.com/office/word/2010/wordprocessingShape" mc:Ignorable="w14 w15 w16se wp14">
+<w:document xmlns:wpc="http://schemas.microsoft.com/office/word/2010/wordprocessingCanvas" xmlns:cx="http://schemas.microsoft.com/office/drawing/2014/chartex" xmlns:cx1="http://schemas.microsoft.com/office/drawing/2015/9/8/chartex" xmlns:mc="http://schemas.openxmlformats.org/markup-compatibility/2006" xmlns:o="urn:schemas-microsoft-com:office:office" xmlns:r="http://schemas.openxmlformats.org/officeDocument/2006/relationships" xmlns:m="http://schemas.openxmlformats.org/officeDocument/2006/math" xmlns:v="urn:schemas-microsoft-com:vml" xmlns:wp14="http://schemas.microsoft.com/office/word/2010/wordprocessingDrawing" xmlns:wp="http://schemas.openxmlformats.org/drawingml/2006/wordprocessingDrawing" xmlns:w10="urn:schemas-microsoft-com:office:word" xmlns:w="http://schemas.openxmlformats.org/wordprocessingml/2006/main" xmlns:w14="http://schemas.microsoft.com/office/word/2010/wordml" xmlns:w15="http://schemas.microsoft.com/office/word/2012/wordml" xmlns:w16se="http://schemas.microsoft.com/office/word/2015/wordml/symex" xmlns:wpg="http://schemas.microsoft.com/office/word/2010/wordprocessingGroup" xmlns:wpi="http://schemas.microsoft.com/office/word/2010/wordprocessingInk" xmlns:wne="http://schemas.microsoft.com/office/word/2006/wordml" xmlns:wps="http://schemas.microsoft.com/office/word/2010/wordprocessingShape" mc:Ignorable="w14 w15 w16se wp14">
   <w:body>
     <w:p/>
     <w:p>
@@ -499,7 +499,12 @@
         </w:numPr>
       </w:pPr>
       <w:r>
-        <w:t xml:space="preserve">Who hosted </w:t>
+        <w:t xml:space="preserve">Who </w:t>
+      </w:r>
+      <w:bookmarkStart w:id="0" w:name="_GoBack"/>
+      <w:bookmarkEnd w:id="0"/>
+      <w:r>
+        <w:t xml:space="preserve">hosted </w:t>
       </w:r>
     </w:p>
     <w:p>
@@ -541,19 +546,6 @@
     <w:p>
       <w:pPr>
         <w:pStyle w:val="ListParagraph"/>
-        <w:numPr>
-          <w:ilvl w:val="1"/>
-          <w:numId w:val="1"/>
-        </w:numPr>
-      </w:pPr>
-    </w:p>
-    <w:p>
-      <w:pPr>
-        <w:pStyle w:val="ListParagraph"/>
-        <w:numPr>
-          <w:ilvl w:val="0"/>
-          <w:numId w:val="1"/>
-        </w:numPr>
       </w:pPr>
     </w:p>
     <w:p>
@@ -604,6 +596,7 @@
           <w:sz w:val="40"/>
           <w:szCs w:val="40"/>
         </w:rPr>
+        <w:lastRenderedPageBreak/>
         <w:t>Page</w:t>
       </w:r>
       <w:r>
@@ -863,8 +856,6 @@
         </w:rPr>
         <w:t xml:space="preserve"> </w:t>
       </w:r>
-      <w:bookmarkStart w:id="0" w:name="_GoBack"/>
-      <w:bookmarkEnd w:id="0"/>
       <w:r>
         <w:rPr>
           <w:b/>
@@ -1366,7 +1357,6 @@
           <w:sz w:val="40"/>
           <w:szCs w:val="40"/>
         </w:rPr>
-        <w:lastRenderedPageBreak/>
         <w:t>Page</w:t>
       </w:r>
       <w:r>
@@ -1440,6 +1430,7 @@
           <w:sz w:val="28"/>
           <w:szCs w:val="28"/>
         </w:rPr>
+        <w:lastRenderedPageBreak/>
         <w:t>P-1-ITC</w:t>
       </w:r>
     </w:p>
@@ -1557,117 +1548,6 @@
           <w:szCs w:val="40"/>
         </w:rPr>
       </w:pPr>
-      <w:r>
-        <w:rPr>
-          <w:b/>
-          <w:bCs/>
-          <w:sz w:val="40"/>
-          <w:szCs w:val="40"/>
-        </w:rPr>
-        <w:t>Page</w:t>
-      </w:r>
-      <w:r>
-        <w:rPr>
-          <w:b/>
-          <w:bCs/>
-          <w:sz w:val="40"/>
-          <w:szCs w:val="40"/>
-        </w:rPr>
-        <w:t xml:space="preserve"> - </w:t>
-      </w:r>
-      <w:r>
-        <w:rPr>
-          <w:b/>
-          <w:bCs/>
-          <w:sz w:val="40"/>
-          <w:szCs w:val="40"/>
-        </w:rPr>
-        <w:t>4</w:t>
-      </w:r>
-      <w:r>
-        <w:rPr>
-          <w:b/>
-          <w:bCs/>
-          <w:sz w:val="40"/>
-          <w:szCs w:val="40"/>
-        </w:rPr>
-        <w:t xml:space="preserve"> </w:t>
-      </w:r>
-      <w:r>
-        <w:rPr>
-          <w:b/>
-          <w:bCs/>
-          <w:sz w:val="40"/>
-          <w:szCs w:val="40"/>
-        </w:rPr>
-        <w:t>–</w:t>
-      </w:r>
-      <w:r>
-        <w:rPr>
-          <w:b/>
-          <w:bCs/>
-          <w:sz w:val="40"/>
-          <w:szCs w:val="40"/>
-        </w:rPr>
-        <w:t xml:space="preserve"> </w:t>
-      </w:r>
-    </w:p>
-    <w:p>
-      <w:pPr>
-        <w:rPr>
-          <w:b/>
-          <w:bCs/>
-          <w:sz w:val="40"/>
-          <w:szCs w:val="40"/>
-        </w:rPr>
-      </w:pPr>
-    </w:p>
-    <w:p>
-      <w:pPr>
-        <w:jc w:val="center"/>
-        <w:rPr>
-          <w:b/>
-          <w:bCs/>
-          <w:sz w:val="40"/>
-          <w:szCs w:val="40"/>
-        </w:rPr>
-      </w:pPr>
-      <w:r>
-        <w:rPr>
-          <w:b/>
-          <w:bCs/>
-          <w:sz w:val="40"/>
-          <w:szCs w:val="40"/>
-        </w:rPr>
-        <w:t>Page</w:t>
-      </w:r>
-      <w:r>
-        <w:rPr>
-          <w:b/>
-          <w:bCs/>
-          <w:sz w:val="40"/>
-          <w:szCs w:val="40"/>
-        </w:rPr>
-        <w:t xml:space="preserve"> - 5</w:t>
-      </w:r>
-      <w:r>
-        <w:rPr>
-          <w:b/>
-          <w:bCs/>
-          <w:sz w:val="40"/>
-          <w:szCs w:val="40"/>
-        </w:rPr>
-        <w:t xml:space="preserve"> </w:t>
-      </w:r>
-      <w:r>
-        <w:rPr>
-          <w:b/>
-          <w:bCs/>
-          <w:sz w:val="40"/>
-          <w:szCs w:val="40"/>
-        </w:rPr>
-        <w:t>–</w:t>
-      </w:r>
       <w:r>
         <w:rPr>
           <w:b/>
@@ -1689,7 +1569,7 @@
 </file>
 
 <file path=word/endnotes.xml><?xml version="1.0" encoding="utf-8"?>
-<w:endnotes xmlns:wpc="http://schemas.microsoft.com/office/word/2010/wordprocessingCanvas" xmlns:cx="http://schemas.microsoft.com/office/drawing/2014/chartex" xmlns:mc="http://schemas.openxmlformats.org/markup-compatibility/2006" xmlns:o="urn:schemas-microsoft-com:office:office" xmlns:r="http://schemas.openxmlformats.org/officeDocument/2006/relationships" xmlns:m="http://schemas.openxmlformats.org/officeDocument/2006/math" xmlns:v="urn:schemas-microsoft-com:vml" xmlns:wp14="http://schemas.microsoft.com/office/word/2010/wordprocessingDrawing" xmlns:wp="http://schemas.openxmlformats.org/drawingml/2006/wordprocessingDrawing" xmlns:w10="urn:schemas-microsoft-com:office:word" xmlns:w="http://schemas.openxmlformats.org/wordprocessingml/2006/main" xmlns:w14="http://schemas.microsoft.com/office/word/2010/wordml" xmlns:w15="http://schemas.microsoft.com/office/word/2012/wordml" xmlns:w16se="http://schemas.microsoft.com/office/word/2015/wordml/symex" xmlns:wpg="http://schemas.microsoft.com/office/word/2010/wordprocessingGroup" xmlns:wpi="http://schemas.microsoft.com/office/word/2010/wordprocessingInk" xmlns:wne="http://schemas.microsoft.com/office/word/2006/wordml" xmlns:wps="http://schemas.microsoft.com/office/word/2010/wordprocessingShape" mc:Ignorable="w14 w15 w16se wp14">
+<w:endnotes xmlns:wpc="http://schemas.microsoft.com/office/word/2010/wordprocessingCanvas" xmlns:cx="http://schemas.microsoft.com/office/drawing/2014/chartex" xmlns:cx1="http://schemas.microsoft.com/office/drawing/2015/9/8/chartex" xmlns:mc="http://schemas.openxmlformats.org/markup-compatibility/2006" xmlns:o="urn:schemas-microsoft-com:office:office" xmlns:r="http://schemas.openxmlformats.org/officeDocument/2006/relationships" xmlns:m="http://schemas.openxmlformats.org/officeDocument/2006/math" xmlns:v="urn:schemas-microsoft-com:vml" xmlns:wp14="http://schemas.microsoft.com/office/word/2010/wordprocessingDrawing" xmlns:wp="http://schemas.openxmlformats.org/drawingml/2006/wordprocessingDrawing" xmlns:w10="urn:schemas-microsoft-com:office:word" xmlns:w="http://schemas.openxmlformats.org/wordprocessingml/2006/main" xmlns:w14="http://schemas.microsoft.com/office/word/2010/wordml" xmlns:w15="http://schemas.microsoft.com/office/word/2012/wordml" xmlns:w16se="http://schemas.microsoft.com/office/word/2015/wordml/symex" xmlns:wpg="http://schemas.microsoft.com/office/word/2010/wordprocessingGroup" xmlns:wpi="http://schemas.microsoft.com/office/word/2010/wordprocessingInk" xmlns:wne="http://schemas.microsoft.com/office/word/2006/wordml" xmlns:wps="http://schemas.microsoft.com/office/word/2010/wordprocessingShape" mc:Ignorable="w14 w15 w16se wp14">
   <w:endnote w:type="separator" w:id="-1">
     <w:p>
       <w:pPr>
@@ -1714,7 +1594,7 @@
 </file>
 
 <file path=word/footnotes.xml><?xml version="1.0" encoding="utf-8"?>
-<w:footnotes xmlns:wpc="http://schemas.microsoft.com/office/word/2010/wordprocessingCanvas" xmlns:cx="http://schemas.microsoft.com/office/drawing/2014/chartex" xmlns:mc="http://schemas.openxmlformats.org/markup-compatibility/2006" xmlns:o="urn:schemas-microsoft-com:office:office" xmlns:r="http://schemas.openxmlformats.org/officeDocument/2006/relationships" xmlns:m="http://schemas.openxmlformats.org/officeDocument/2006/math" xmlns:v="urn:schemas-microsoft-com:vml" xmlns:wp14="http://schemas.microsoft.com/office/word/2010/wordprocessingDrawing" xmlns:wp="http://schemas.openxmlformats.org/drawingml/2006/wordprocessingDrawing" xmlns:w10="urn:schemas-microsoft-com:office:word" xmlns:w="http://schemas.openxmlformats.org/wordprocessingml/2006/main" xmlns:w14="http://schemas.microsoft.com/office/word/2010/wordml" xmlns:w15="http://schemas.microsoft.com/office/word/2012/wordml" xmlns:w16se="http://schemas.microsoft.com/office/word/2015/wordml/symex" xmlns:wpg="http://schemas.microsoft.com/office/word/2010/wordprocessingGroup" xmlns:wpi="http://schemas.microsoft.com/office/word/2010/wordprocessingInk" xmlns:wne="http://schemas.microsoft.com/office/word/2006/wordml" xmlns:wps="http://schemas.microsoft.com/office/word/2010/wordprocessingShape" mc:Ignorable="w14 w15 w16se wp14">
+<w:footnotes xmlns:wpc="http://schemas.microsoft.com/office/word/2010/wordprocessingCanvas" xmlns:cx="http://schemas.microsoft.com/office/drawing/2014/chartex" xmlns:cx1="http://schemas.microsoft.com/office/drawing/2015/9/8/chartex" xmlns:mc="http://schemas.openxmlformats.org/markup-compatibility/2006" xmlns:o="urn:schemas-microsoft-com:office:office" xmlns:r="http://schemas.openxmlformats.org/officeDocument/2006/relationships" xmlns:m="http://schemas.openxmlformats.org/officeDocument/2006/math" xmlns:v="urn:schemas-microsoft-com:vml" xmlns:wp14="http://schemas.microsoft.com/office/word/2010/wordprocessingDrawing" xmlns:wp="http://schemas.openxmlformats.org/drawingml/2006/wordprocessingDrawing" xmlns:w10="urn:schemas-microsoft-com:office:word" xmlns:w="http://schemas.openxmlformats.org/wordprocessingml/2006/main" xmlns:w14="http://schemas.microsoft.com/office/word/2010/wordml" xmlns:w15="http://schemas.microsoft.com/office/word/2012/wordml" xmlns:w16se="http://schemas.microsoft.com/office/word/2015/wordml/symex" xmlns:wpg="http://schemas.microsoft.com/office/word/2010/wordprocessingGroup" xmlns:wpi="http://schemas.microsoft.com/office/word/2010/wordprocessingInk" xmlns:wne="http://schemas.microsoft.com/office/word/2006/wordml" xmlns:wps="http://schemas.microsoft.com/office/word/2010/wordprocessingShape" mc:Ignorable="w14 w15 w16se wp14">
   <w:footnote w:type="separator" w:id="-1">
     <w:p>
       <w:pPr>
@@ -1739,7 +1619,7 @@
 </file>
 
 <file path=word/numbering.xml><?xml version="1.0" encoding="utf-8"?>
-<w:numbering xmlns:wpc="http://schemas.microsoft.com/office/word/2010/wordprocessingCanvas" xmlns:cx="http://schemas.microsoft.com/office/drawing/2014/chartex" xmlns:mc="http://schemas.openxmlformats.org/markup-compatibility/2006" xmlns:o="urn:schemas-microsoft-com:office:office" xmlns:r="http://schemas.openxmlformats.org/officeDocument/2006/relationships" xmlns:m="http://schemas.openxmlformats.org/officeDocument/2006/math" xmlns:v="urn:schemas-microsoft-com:vml" xmlns:wp14="http://schemas.microsoft.com/office/word/2010/wordprocessingDrawing" xmlns:wp="http://schemas.openxmlformats.org/drawingml/2006/wordprocessingDrawing" xmlns:w10="urn:schemas-microsoft-com:office:word" xmlns:w="http://schemas.openxmlformats.org/wordprocessingml/2006/main" xmlns:w14="http://schemas.microsoft.com/office/word/2010/wordml" xmlns:w15="http://schemas.microsoft.com/office/word/2012/wordml" xmlns:w16se="http://schemas.microsoft.com/office/word/2015/wordml/symex" xmlns:wpg="http://schemas.microsoft.com/office/word/2010/wordprocessingGroup" xmlns:wpi="http://schemas.microsoft.com/office/word/2010/wordprocessingInk" xmlns:wne="http://schemas.microsoft.com/office/word/2006/wordml" xmlns:wps="http://schemas.microsoft.com/office/word/2010/wordprocessingShape" mc:Ignorable="w14 w15 w16se wp14">
+<w:numbering xmlns:wpc="http://schemas.microsoft.com/office/word/2010/wordprocessingCanvas" xmlns:cx="http://schemas.microsoft.com/office/drawing/2014/chartex" xmlns:cx1="http://schemas.microsoft.com/office/drawing/2015/9/8/chartex" xmlns:mc="http://schemas.openxmlformats.org/markup-compatibility/2006" xmlns:o="urn:schemas-microsoft-com:office:office" xmlns:r="http://schemas.openxmlformats.org/officeDocument/2006/relationships" xmlns:m="http://schemas.openxmlformats.org/officeDocument/2006/math" xmlns:v="urn:schemas-microsoft-com:vml" xmlns:wp14="http://schemas.microsoft.com/office/word/2010/wordprocessingDrawing" xmlns:wp="http://schemas.openxmlformats.org/drawingml/2006/wordprocessingDrawing" xmlns:w10="urn:schemas-microsoft-com:office:word" xmlns:w="http://schemas.openxmlformats.org/wordprocessingml/2006/main" xmlns:w14="http://schemas.microsoft.com/office/word/2010/wordml" xmlns:w15="http://schemas.microsoft.com/office/word/2012/wordml" xmlns:w16se="http://schemas.microsoft.com/office/word/2015/wordml/symex" xmlns:wpg="http://schemas.microsoft.com/office/word/2010/wordprocessingGroup" xmlns:wpi="http://schemas.microsoft.com/office/word/2010/wordprocessingInk" xmlns:wne="http://schemas.microsoft.com/office/word/2006/wordml" xmlns:wps="http://schemas.microsoft.com/office/word/2010/wordprocessingShape" mc:Ignorable="w14 w15 w16se wp14">
   <w:abstractNum w:abstractNumId="0" w15:restartNumberingAfterBreak="0">
     <w:nsid w:val="02FB0CAB"/>
     <w:multiLevelType w:val="multilevel"/>
@@ -2137,7 +2017,7 @@
       <w:lvlText w:val="%5."/>
       <w:lvlJc w:val="left"/>
       <w:pPr>
-        <w:ind w:left="3600" w:hanging="360"/>
+        <w:ind w:left="4590" w:hanging="360"/>
       </w:pPr>
       <w:rPr>
         <w:rFonts w:hint="default"/>
